--- a/Памятка.docx
+++ b/Памятка.docx
@@ -4,6 +4,648 @@
   <w:body>
     <w:p>
       <w:pPr>
+        <w:pStyle w:val="2"/>
+        <w:shd w:val="clear" w:color="auto" w:fill="FFFFFF"/>
+        <w:rPr>
+          <w:rFonts w:asciiTheme="minorHAnsi" w:hAnsiTheme="minorHAnsi" w:cstheme="minorHAnsi"/>
+          <w:i/>
+          <w:iCs/>
+          <w:color w:val="1F1F1F"/>
+          <w:sz w:val="28"/>
+          <w:szCs w:val="28"/>
+          <w:lang w:val="ru-RU"/>
+        </w:rPr>
+      </w:pPr>
+      <w:r>
+        <w:rPr>
+          <w:rFonts w:asciiTheme="minorHAnsi" w:hAnsiTheme="minorHAnsi" w:cstheme="minorHAnsi"/>
+          <w:i/>
+          <w:iCs/>
+          <w:color w:val="1F1F1F"/>
+          <w:sz w:val="28"/>
+          <w:szCs w:val="28"/>
+          <w:lang w:val="ru-RU"/>
+        </w:rPr>
+        <w:t>Введение</w:t>
+      </w:r>
+    </w:p>
+    <w:p>
+      <w:r>
+        <w:rPr>
+          <w:rStyle w:val="a5"/>
+          <w:rFonts w:cstheme="minorHAnsi"/>
+          <w:color w:val="1F1F1F"/>
+          <w:sz w:val="28"/>
+          <w:szCs w:val="28"/>
+        </w:rPr>
+        <w:t>Актуальность темы:</w:t>
+      </w:r>
+      <w:r>
+        <w:t xml:space="preserve"> </w:t>
+      </w:r>
+    </w:p>
+    <w:p>
+      <w:pPr>
+        <w:pStyle w:val="ac"/>
+        <w:shd w:val="clear" w:color="auto" w:fill="FFFFFF"/>
+        <w:rPr>
+          <w:rFonts w:ascii="Segoe UI" w:hAnsi="Segoe UI" w:cs="Segoe UI"/>
+          <w:color w:val="0D0D0D"/>
+          <w:sz w:val="28"/>
+          <w:szCs w:val="28"/>
+          <w:shd w:val="clear" w:color="auto" w:fill="FFFFFF"/>
+        </w:rPr>
+      </w:pPr>
+      <w:r>
+        <w:rPr>
+          <w:rFonts w:asciiTheme="minorHAnsi" w:hAnsiTheme="minorHAnsi" w:cstheme="minorHAnsi"/>
+          <w:color w:val="1F1F1F"/>
+          <w:sz w:val="28"/>
+          <w:szCs w:val="28"/>
+        </w:rPr>
+        <w:t>Робототехника – динамично развивающаяся область, играющая все более важную роль в различных сферах жизни.</w:t>
+      </w:r>
+      <w:r>
+        <w:rPr>
+          <w:rFonts w:asciiTheme="minorHAnsi" w:hAnsiTheme="minorHAnsi" w:cstheme="minorHAnsi"/>
+          <w:color w:val="1F1F1F"/>
+          <w:sz w:val="28"/>
+          <w:szCs w:val="28"/>
+        </w:rPr>
+        <w:br/>
+        <w:t xml:space="preserve">Мобильные роботы, способные самостоятельно ориентироваться и перемещаться в пространстве, востребованы в медицине, логистике, промышленности, сельском хозяйстве и других областях. </w:t>
+      </w:r>
+      <w:r>
+        <w:rPr>
+          <w:rFonts w:ascii="Segoe UI" w:hAnsi="Segoe UI" w:cs="Segoe UI"/>
+          <w:color w:val="0D0D0D"/>
+          <w:sz w:val="28"/>
+          <w:szCs w:val="28"/>
+          <w:shd w:val="clear" w:color="auto" w:fill="FFFFFF"/>
+        </w:rPr>
+        <w:br/>
+      </w:r>
+      <w:r>
+        <w:rPr>
+          <w:rFonts w:ascii="Segoe UI" w:hAnsi="Segoe UI" w:cs="Segoe UI"/>
+          <w:color w:val="0D0D0D"/>
+          <w:sz w:val="28"/>
+          <w:szCs w:val="28"/>
+          <w:shd w:val="clear" w:color="auto" w:fill="FFFFFF"/>
+        </w:rPr>
+        <w:br/>
+      </w:r>
+      <w:r>
+        <w:rPr>
+          <w:rFonts w:asciiTheme="minorHAnsi" w:hAnsiTheme="minorHAnsi" w:cs="Segoe UI"/>
+          <w:color w:val="0D0D0D"/>
+          <w:sz w:val="28"/>
+          <w:szCs w:val="28"/>
+          <w:shd w:val="clear" w:color="auto" w:fill="FFFFFF"/>
+        </w:rPr>
+        <w:t>В современном мире робототехника играет ключевую роль в решении множества задач, от промышленного производства до исследований в сфере науки и технологий.</w:t>
+      </w:r>
+      <w:r>
+        <w:rPr>
+          <w:rFonts w:asciiTheme="minorHAnsi" w:hAnsiTheme="minorHAnsi" w:cs="Segoe UI"/>
+          <w:color w:val="0D0D0D"/>
+          <w:sz w:val="28"/>
+          <w:szCs w:val="28"/>
+          <w:shd w:val="clear" w:color="auto" w:fill="FFFFFF"/>
+        </w:rPr>
+        <w:br/>
+        <w:t>Одним из важных аспектов в этой области является разработка и программирование роботов для автономного перемещения в различных средах</w:t>
+      </w:r>
+      <w:r>
+        <w:rPr>
+          <w:rFonts w:asciiTheme="minorHAnsi" w:hAnsiTheme="minorHAnsi" w:cs="Segoe UI"/>
+          <w:color w:val="0D0D0D"/>
+          <w:sz w:val="28"/>
+          <w:szCs w:val="28"/>
+          <w:shd w:val="clear" w:color="auto" w:fill="FFFFFF"/>
+        </w:rPr>
+        <w:t>.</w:t>
+      </w:r>
+    </w:p>
+    <w:p>
+      <w:r>
+        <w:rPr>
+          <w:rStyle w:val="a5"/>
+          <w:rFonts w:cstheme="minorHAnsi"/>
+          <w:color w:val="1F1F1F"/>
+          <w:sz w:val="28"/>
+          <w:szCs w:val="28"/>
+        </w:rPr>
+        <w:t>Цель работы:</w:t>
+      </w:r>
+      <w:r>
+        <w:t xml:space="preserve"> </w:t>
+      </w:r>
+    </w:p>
+    <w:p>
+      <w:pPr>
+        <w:pStyle w:val="ac"/>
+        <w:shd w:val="clear" w:color="auto" w:fill="FFFFFF"/>
+        <w:rPr>
+          <w:rFonts w:asciiTheme="minorHAnsi" w:hAnsiTheme="minorHAnsi" w:cstheme="minorHAnsi"/>
+          <w:color w:val="1F1F1F"/>
+          <w:sz w:val="28"/>
+          <w:szCs w:val="28"/>
+        </w:rPr>
+      </w:pPr>
+      <w:r>
+        <w:rPr>
+          <w:rFonts w:asciiTheme="minorHAnsi" w:hAnsiTheme="minorHAnsi" w:cstheme="minorHAnsi"/>
+          <w:color w:val="1F1F1F"/>
+          <w:sz w:val="28"/>
+          <w:szCs w:val="28"/>
+        </w:rPr>
+        <w:t xml:space="preserve">Разработка и реализация на симуляторе Webots модели робота, способной проходить по оптимальному маршруту к заданной цели в условиях </w:t>
+      </w:r>
+      <w:r>
+        <w:rPr>
+          <w:rFonts w:asciiTheme="minorHAnsi" w:hAnsiTheme="minorHAnsi" w:cstheme="minorHAnsi"/>
+          <w:color w:val="1F1F1F"/>
+          <w:sz w:val="28"/>
+          <w:szCs w:val="28"/>
+        </w:rPr>
+        <w:t>помещения</w:t>
+      </w:r>
+      <w:r>
+        <w:rPr>
+          <w:rFonts w:asciiTheme="minorHAnsi" w:hAnsiTheme="minorHAnsi" w:cstheme="minorHAnsi"/>
+          <w:color w:val="1F1F1F"/>
+          <w:sz w:val="28"/>
+          <w:szCs w:val="28"/>
+        </w:rPr>
+        <w:t xml:space="preserve"> с препятствиями</w:t>
+      </w:r>
+      <w:r>
+        <w:rPr>
+          <w:rFonts w:asciiTheme="minorHAnsi" w:hAnsiTheme="minorHAnsi" w:cstheme="minorHAnsi"/>
+          <w:color w:val="1F1F1F"/>
+          <w:sz w:val="28"/>
+          <w:szCs w:val="28"/>
+        </w:rPr>
+        <w:t xml:space="preserve"> (</w:t>
+      </w:r>
+      <w:r>
+        <w:rPr>
+          <w:rFonts w:asciiTheme="minorHAnsi" w:hAnsiTheme="minorHAnsi" w:cstheme="minorHAnsi"/>
+          <w:color w:val="1F1F1F"/>
+          <w:sz w:val="28"/>
+          <w:szCs w:val="28"/>
+        </w:rPr>
+        <w:t>статичными, информация о среде заранее известна)</w:t>
+      </w:r>
+      <w:r>
+        <w:rPr>
+          <w:rFonts w:asciiTheme="minorHAnsi" w:hAnsiTheme="minorHAnsi" w:cstheme="minorHAnsi"/>
+          <w:color w:val="1F1F1F"/>
+          <w:sz w:val="28"/>
+          <w:szCs w:val="28"/>
+        </w:rPr>
+        <w:t>.</w:t>
+      </w:r>
+    </w:p>
+    <w:p>
+      <w:r>
+        <w:rPr>
+          <w:rStyle w:val="a5"/>
+          <w:rFonts w:cstheme="minorHAnsi"/>
+          <w:color w:val="1F1F1F"/>
+          <w:sz w:val="28"/>
+          <w:szCs w:val="28"/>
+        </w:rPr>
+        <w:t>Задачи работы:</w:t>
+      </w:r>
+    </w:p>
+    <w:p>
+      <w:pPr>
+        <w:numPr>
+          <w:ilvl w:val="0"/>
+          <w:numId w:val="15"/>
+        </w:numPr>
+        <w:shd w:val="clear" w:color="auto" w:fill="FFFFFF"/>
+        <w:spacing w:before="100" w:beforeAutospacing="1" w:after="0" w:line="240" w:lineRule="auto"/>
+        <w:rPr>
+          <w:rFonts w:cstheme="minorHAnsi"/>
+          <w:color w:val="1F1F1F"/>
+          <w:sz w:val="28"/>
+          <w:szCs w:val="28"/>
+        </w:rPr>
+      </w:pPr>
+      <w:r>
+        <w:rPr>
+          <w:rFonts w:cstheme="minorHAnsi"/>
+          <w:color w:val="1F1F1F"/>
+          <w:sz w:val="28"/>
+          <w:szCs w:val="28"/>
+        </w:rPr>
+        <w:t>Анализ существующих алгоритмов построения оптимальных маршрутов для мобильных роботов.</w:t>
+      </w:r>
+    </w:p>
+    <w:p>
+      <w:pPr>
+        <w:numPr>
+          <w:ilvl w:val="0"/>
+          <w:numId w:val="15"/>
+        </w:numPr>
+        <w:shd w:val="clear" w:color="auto" w:fill="FFFFFF"/>
+        <w:spacing w:before="100" w:beforeAutospacing="1" w:after="0" w:line="240" w:lineRule="auto"/>
+        <w:rPr>
+          <w:rFonts w:cstheme="minorHAnsi"/>
+          <w:color w:val="1F1F1F"/>
+          <w:sz w:val="28"/>
+          <w:szCs w:val="28"/>
+        </w:rPr>
+      </w:pPr>
+      <w:r>
+        <w:rPr>
+          <w:rFonts w:cstheme="minorHAnsi"/>
+          <w:color w:val="1F1F1F"/>
+          <w:sz w:val="28"/>
+          <w:szCs w:val="28"/>
+        </w:rPr>
+        <w:t>Выбор и обоснование алгоритма для решения поставленной задачи.</w:t>
+      </w:r>
+    </w:p>
+    <w:p>
+      <w:pPr>
+        <w:numPr>
+          <w:ilvl w:val="0"/>
+          <w:numId w:val="15"/>
+        </w:numPr>
+        <w:shd w:val="clear" w:color="auto" w:fill="FFFFFF"/>
+        <w:spacing w:before="100" w:beforeAutospacing="1" w:after="0" w:line="240" w:lineRule="auto"/>
+        <w:rPr>
+          <w:rFonts w:cstheme="minorHAnsi"/>
+          <w:color w:val="1F1F1F"/>
+          <w:sz w:val="28"/>
+          <w:szCs w:val="28"/>
+        </w:rPr>
+      </w:pPr>
+      <w:r>
+        <w:rPr>
+          <w:rFonts w:cstheme="minorHAnsi"/>
+          <w:color w:val="1F1F1F"/>
+          <w:sz w:val="28"/>
+          <w:szCs w:val="28"/>
+        </w:rPr>
+        <w:t>Выбор</w:t>
+      </w:r>
+      <w:r>
+        <w:rPr>
+          <w:rFonts w:cstheme="minorHAnsi"/>
+          <w:color w:val="1F1F1F"/>
+          <w:sz w:val="28"/>
+          <w:szCs w:val="28"/>
+        </w:rPr>
+        <w:t xml:space="preserve"> модели робота</w:t>
+      </w:r>
+      <w:r>
+        <w:rPr>
+          <w:rFonts w:cstheme="minorHAnsi"/>
+          <w:color w:val="1F1F1F"/>
+          <w:sz w:val="28"/>
+          <w:szCs w:val="28"/>
+        </w:rPr>
+        <w:t xml:space="preserve"> </w:t>
+      </w:r>
+      <w:r>
+        <w:rPr>
+          <w:rFonts w:cstheme="minorHAnsi"/>
+          <w:color w:val="1F1F1F"/>
+          <w:sz w:val="28"/>
+          <w:szCs w:val="28"/>
+        </w:rPr>
+        <w:t>в среде Webots.</w:t>
+      </w:r>
+    </w:p>
+    <w:p>
+      <w:pPr>
+        <w:numPr>
+          <w:ilvl w:val="0"/>
+          <w:numId w:val="15"/>
+        </w:numPr>
+        <w:shd w:val="clear" w:color="auto" w:fill="FFFFFF"/>
+        <w:spacing w:before="100" w:beforeAutospacing="1" w:after="0" w:line="240" w:lineRule="auto"/>
+        <w:rPr>
+          <w:rFonts w:cstheme="minorHAnsi"/>
+          <w:color w:val="1F1F1F"/>
+          <w:sz w:val="28"/>
+          <w:szCs w:val="28"/>
+        </w:rPr>
+      </w:pPr>
+      <w:r>
+        <w:rPr>
+          <w:rFonts w:cstheme="minorHAnsi"/>
+          <w:color w:val="1F1F1F"/>
+          <w:sz w:val="28"/>
+          <w:szCs w:val="28"/>
+        </w:rPr>
+        <w:t>Реализация алгоритма построения оптимального маршрута в программном коде.</w:t>
+      </w:r>
+    </w:p>
+    <w:p>
+      <w:pPr>
+        <w:numPr>
+          <w:ilvl w:val="0"/>
+          <w:numId w:val="15"/>
+        </w:numPr>
+        <w:shd w:val="clear" w:color="auto" w:fill="FFFFFF"/>
+        <w:spacing w:before="100" w:beforeAutospacing="1" w:after="0" w:line="240" w:lineRule="auto"/>
+        <w:rPr>
+          <w:rFonts w:cstheme="minorHAnsi"/>
+          <w:color w:val="1F1F1F"/>
+          <w:sz w:val="28"/>
+          <w:szCs w:val="28"/>
+        </w:rPr>
+      </w:pPr>
+      <w:r>
+        <w:rPr>
+          <w:rFonts w:cstheme="minorHAnsi"/>
+          <w:color w:val="1F1F1F"/>
+          <w:sz w:val="28"/>
+          <w:szCs w:val="28"/>
+        </w:rPr>
+        <w:t>Моделирование различных сценариев движения робота и анализ полученных результатов.</w:t>
+      </w:r>
+    </w:p>
+    <w:p>
+      <w:pPr>
+        <w:numPr>
+          <w:ilvl w:val="0"/>
+          <w:numId w:val="15"/>
+        </w:numPr>
+        <w:shd w:val="clear" w:color="auto" w:fill="FFFFFF"/>
+        <w:spacing w:before="100" w:beforeAutospacing="1" w:after="0" w:line="240" w:lineRule="auto"/>
+        <w:rPr>
+          <w:rFonts w:cstheme="minorHAnsi"/>
+          <w:color w:val="1F1F1F"/>
+          <w:sz w:val="28"/>
+          <w:szCs w:val="28"/>
+        </w:rPr>
+      </w:pPr>
+      <w:r>
+        <w:rPr>
+          <w:rFonts w:cstheme="minorHAnsi"/>
+          <w:color w:val="1F1F1F"/>
+          <w:sz w:val="28"/>
+          <w:szCs w:val="28"/>
+        </w:rPr>
+        <w:t>Сравнение разработанного алгоритма с другими подходами.</w:t>
+      </w:r>
+    </w:p>
+    <w:p>
+      <w:pPr>
+        <w:rPr>
+          <w:rStyle w:val="30"/>
+          <w:rFonts w:cstheme="minorHAnsi"/>
+          <w:b/>
+          <w:bCs/>
+          <w:sz w:val="28"/>
+          <w:szCs w:val="28"/>
+        </w:rPr>
+      </w:pPr>
+      <w:r>
+        <w:rPr>
+          <w:rStyle w:val="30"/>
+          <w:rFonts w:cstheme="minorHAnsi"/>
+          <w:sz w:val="28"/>
+          <w:szCs w:val="28"/>
+        </w:rPr>
+        <w:t xml:space="preserve">Предмет исследования: </w:t>
+      </w:r>
+    </w:p>
+    <w:p>
+      <w:pPr>
+        <w:rPr>
+          <w:rFonts w:ascii="Times New Roman" w:hAnsi="Times New Roman" w:cs="Times New Roman"/>
+          <w:sz w:val="28"/>
+          <w:szCs w:val="28"/>
+        </w:rPr>
+      </w:pPr>
+      <w:r>
+        <w:rPr>
+          <w:sz w:val="28"/>
+          <w:szCs w:val="28"/>
+        </w:rPr>
+        <w:t>Алгоритмы построения оптимальных маршрутов для мобильных роботов.</w:t>
+      </w:r>
+    </w:p>
+    <w:p>
+      <w:r>
+        <w:rPr>
+          <w:rStyle w:val="a5"/>
+          <w:rFonts w:cstheme="minorHAnsi"/>
+          <w:color w:val="1F1F1F"/>
+          <w:sz w:val="28"/>
+          <w:szCs w:val="28"/>
+        </w:rPr>
+        <w:t>Объект исследования:</w:t>
+      </w:r>
+      <w:r>
+        <w:t xml:space="preserve"> </w:t>
+      </w:r>
+    </w:p>
+    <w:p>
+      <w:pPr>
+        <w:pStyle w:val="ac"/>
+        <w:shd w:val="clear" w:color="auto" w:fill="FFFFFF"/>
+        <w:rPr>
+          <w:rFonts w:asciiTheme="minorHAnsi" w:hAnsiTheme="minorHAnsi" w:cstheme="minorHAnsi"/>
+          <w:color w:val="1F1F1F"/>
+          <w:sz w:val="28"/>
+          <w:szCs w:val="28"/>
+        </w:rPr>
+      </w:pPr>
+      <w:r>
+        <w:rPr>
+          <w:rFonts w:asciiTheme="minorHAnsi" w:hAnsiTheme="minorHAnsi" w:cstheme="minorHAnsi"/>
+          <w:color w:val="1F1F1F"/>
+          <w:sz w:val="28"/>
+          <w:szCs w:val="28"/>
+        </w:rPr>
+        <w:t>Модель робота, реализованная на симуляторе Webots.</w:t>
+      </w:r>
+    </w:p>
+    <w:p>
+      <w:pPr>
+        <w:rPr>
+          <w:rStyle w:val="a5"/>
+          <w:rFonts w:cstheme="minorHAnsi"/>
+          <w:color w:val="1F1F1F"/>
+          <w:sz w:val="28"/>
+          <w:szCs w:val="28"/>
+        </w:rPr>
+      </w:pPr>
+    </w:p>
+    <w:p>
+      <w:r>
+        <w:rPr>
+          <w:rStyle w:val="a5"/>
+          <w:rFonts w:cstheme="minorHAnsi"/>
+          <w:color w:val="1F1F1F"/>
+          <w:sz w:val="28"/>
+          <w:szCs w:val="28"/>
+        </w:rPr>
+        <w:lastRenderedPageBreak/>
+        <w:t>Методы исследования:</w:t>
+      </w:r>
+    </w:p>
+    <w:p>
+      <w:pPr>
+        <w:numPr>
+          <w:ilvl w:val="0"/>
+          <w:numId w:val="16"/>
+        </w:numPr>
+        <w:shd w:val="clear" w:color="auto" w:fill="FFFFFF"/>
+        <w:spacing w:before="100" w:beforeAutospacing="1" w:after="0" w:line="240" w:lineRule="auto"/>
+        <w:rPr>
+          <w:rFonts w:cstheme="minorHAnsi"/>
+          <w:color w:val="1F1F1F"/>
+          <w:sz w:val="28"/>
+          <w:szCs w:val="28"/>
+        </w:rPr>
+      </w:pPr>
+      <w:r>
+        <w:rPr>
+          <w:rFonts w:cstheme="minorHAnsi"/>
+          <w:color w:val="1F1F1F"/>
+          <w:sz w:val="28"/>
+          <w:szCs w:val="28"/>
+        </w:rPr>
+        <w:t>Анализ литературных источников;</w:t>
+      </w:r>
+    </w:p>
+    <w:p>
+      <w:pPr>
+        <w:numPr>
+          <w:ilvl w:val="0"/>
+          <w:numId w:val="16"/>
+        </w:numPr>
+        <w:shd w:val="clear" w:color="auto" w:fill="FFFFFF"/>
+        <w:spacing w:before="100" w:beforeAutospacing="1" w:after="0" w:line="240" w:lineRule="auto"/>
+        <w:rPr>
+          <w:rFonts w:cstheme="minorHAnsi"/>
+          <w:color w:val="1F1F1F"/>
+          <w:sz w:val="28"/>
+          <w:szCs w:val="28"/>
+        </w:rPr>
+      </w:pPr>
+      <w:r>
+        <w:rPr>
+          <w:rFonts w:cstheme="minorHAnsi"/>
+          <w:color w:val="1F1F1F"/>
+          <w:sz w:val="28"/>
+          <w:szCs w:val="28"/>
+        </w:rPr>
+        <w:t>Программирование;</w:t>
+      </w:r>
+    </w:p>
+    <w:p>
+      <w:pPr>
+        <w:numPr>
+          <w:ilvl w:val="0"/>
+          <w:numId w:val="16"/>
+        </w:numPr>
+        <w:shd w:val="clear" w:color="auto" w:fill="FFFFFF"/>
+        <w:spacing w:before="100" w:beforeAutospacing="1" w:after="0" w:line="240" w:lineRule="auto"/>
+        <w:rPr>
+          <w:rFonts w:cstheme="minorHAnsi"/>
+          <w:color w:val="1F1F1F"/>
+          <w:sz w:val="28"/>
+          <w:szCs w:val="28"/>
+        </w:rPr>
+      </w:pPr>
+      <w:r>
+        <w:rPr>
+          <w:rFonts w:cstheme="minorHAnsi"/>
+          <w:color w:val="1F1F1F"/>
+          <w:sz w:val="28"/>
+          <w:szCs w:val="28"/>
+        </w:rPr>
+        <w:t>Сравнительный анализ.</w:t>
+      </w:r>
+    </w:p>
+    <w:p>
+      <w:r>
+        <w:rPr>
+          <w:rStyle w:val="a5"/>
+          <w:rFonts w:cstheme="minorHAnsi"/>
+          <w:color w:val="1F1F1F"/>
+          <w:sz w:val="28"/>
+          <w:szCs w:val="28"/>
+        </w:rPr>
+        <w:t>Используемые программные решения:</w:t>
+      </w:r>
+    </w:p>
+    <w:p>
+      <w:pPr>
+        <w:numPr>
+          <w:ilvl w:val="0"/>
+          <w:numId w:val="17"/>
+        </w:numPr>
+        <w:shd w:val="clear" w:color="auto" w:fill="FFFFFF"/>
+        <w:spacing w:before="100" w:beforeAutospacing="1" w:after="0" w:line="240" w:lineRule="auto"/>
+        <w:rPr>
+          <w:rFonts w:cstheme="minorHAnsi"/>
+          <w:color w:val="1F1F1F"/>
+          <w:sz w:val="28"/>
+          <w:szCs w:val="28"/>
+        </w:rPr>
+      </w:pPr>
+      <w:r>
+        <w:rPr>
+          <w:rFonts w:cstheme="minorHAnsi"/>
+          <w:color w:val="1F1F1F"/>
+          <w:sz w:val="28"/>
+          <w:szCs w:val="28"/>
+        </w:rPr>
+        <w:t>Webots – среда для моделирования роботов;</w:t>
+      </w:r>
+    </w:p>
+    <w:p>
+      <w:pPr>
+        <w:numPr>
+          <w:ilvl w:val="0"/>
+          <w:numId w:val="17"/>
+        </w:numPr>
+        <w:shd w:val="clear" w:color="auto" w:fill="FFFFFF"/>
+        <w:spacing w:before="100" w:beforeAutospacing="1" w:after="0" w:line="240" w:lineRule="auto"/>
+        <w:rPr>
+          <w:rFonts w:cstheme="minorHAnsi"/>
+          <w:color w:val="1F1F1F"/>
+          <w:sz w:val="28"/>
+          <w:szCs w:val="28"/>
+        </w:rPr>
+      </w:pPr>
+      <w:r>
+        <w:rPr>
+          <w:rFonts w:cstheme="minorHAnsi"/>
+          <w:color w:val="1F1F1F"/>
+          <w:sz w:val="28"/>
+          <w:szCs w:val="28"/>
+        </w:rPr>
+        <w:t>Python – язык программирования.</w:t>
+      </w:r>
+    </w:p>
+    <w:p>
+      <w:pPr>
+        <w:rPr>
+          <w:rStyle w:val="30"/>
+          <w:b/>
+          <w:bCs/>
+          <w:sz w:val="28"/>
+          <w:szCs w:val="28"/>
+        </w:rPr>
+      </w:pPr>
+      <w:bookmarkStart w:id="0" w:name="_Глава_1._Анализ"/>
+      <w:bookmarkEnd w:id="0"/>
+    </w:p>
+    <w:p>
+      <w:pPr>
         <w:pStyle w:val="4"/>
         <w:pBdr>
           <w:bottom w:val="single" w:sz="6" w:space="1" w:color="auto"/>
@@ -35,13 +677,7 @@
           <w:lang w:val="ru-RU"/>
         </w:rPr>
       </w:pPr>
-    </w:p>
-    <w:p>
-      <w:pPr>
-        <w:pStyle w:val="4"/>
-        <w:pBdr>
-          <w:bottom w:val="single" w:sz="6" w:space="1" w:color="auto"/>
-        </w:pBdr>
+      <w:r>
         <w:rPr>
           <w:rStyle w:val="a5"/>
           <w:i w:val="0"/>
@@ -51,7 +687,8 @@
           <w:szCs w:val="28"/>
           <w:lang w:val="ru-RU"/>
         </w:rPr>
-      </w:pPr>
+        <w:t>Алгоритм Дейкстры</w:t>
+      </w:r>
       <w:r>
         <w:rPr>
           <w:rStyle w:val="a5"/>
@@ -62,32 +699,6 @@
           <w:szCs w:val="28"/>
           <w:lang w:val="ru-RU"/>
         </w:rPr>
-        <w:t xml:space="preserve">Алгоритм </w:t>
-      </w:r>
-      <w:proofErr w:type="spellStart"/>
-      <w:r>
-        <w:rPr>
-          <w:rStyle w:val="a5"/>
-          <w:i w:val="0"/>
-          <w:iCs w:val="0"/>
-          <w:color w:val="auto"/>
-          <w:sz w:val="28"/>
-          <w:szCs w:val="28"/>
-          <w:lang w:val="ru-RU"/>
-        </w:rPr>
-        <w:t>Дейкстры</w:t>
-      </w:r>
-      <w:proofErr w:type="spellEnd"/>
-      <w:r>
-        <w:rPr>
-          <w:rStyle w:val="a5"/>
-          <w:i w:val="0"/>
-          <w:iCs w:val="0"/>
-          <w:color w:val="auto"/>
-          <w:sz w:val="28"/>
-          <w:szCs w:val="28"/>
-          <w:lang w:val="ru-RU"/>
-        </w:rPr>
         <w:tab/>
       </w:r>
     </w:p>
@@ -108,51 +719,7 @@
           <w:szCs w:val="28"/>
           <w:shd w:val="clear" w:color="auto" w:fill="FFFFFF"/>
         </w:rPr>
-        <w:t xml:space="preserve">Для понимания алгоритма </w:t>
-      </w:r>
-      <w:proofErr w:type="spellStart"/>
-      <w:r>
-        <w:rPr>
-          <w:rFonts w:cs="Arial"/>
-          <w:color w:val="1F1F1F"/>
-          <w:sz w:val="28"/>
-          <w:szCs w:val="28"/>
-          <w:shd w:val="clear" w:color="auto" w:fill="FFFFFF"/>
-        </w:rPr>
-        <w:t>Дейсктры</w:t>
-      </w:r>
-      <w:proofErr w:type="spellEnd"/>
-      <w:r>
-        <w:rPr>
-          <w:rFonts w:cs="Arial"/>
-          <w:color w:val="1F1F1F"/>
-          <w:sz w:val="28"/>
-          <w:szCs w:val="28"/>
-          <w:shd w:val="clear" w:color="auto" w:fill="FFFFFF"/>
-        </w:rPr>
-        <w:t xml:space="preserve"> познакомимся с основами </w:t>
-      </w:r>
-      <w:proofErr w:type="spellStart"/>
-      <w:r>
-        <w:rPr>
-          <w:rFonts w:cs="Arial"/>
-          <w:color w:val="1F1F1F"/>
-          <w:sz w:val="28"/>
-          <w:szCs w:val="28"/>
-          <w:shd w:val="clear" w:color="auto" w:fill="FFFFFF"/>
-        </w:rPr>
-        <w:t>графовой</w:t>
-      </w:r>
-      <w:proofErr w:type="spellEnd"/>
-      <w:r>
-        <w:rPr>
-          <w:rFonts w:cs="Arial"/>
-          <w:color w:val="1F1F1F"/>
-          <w:sz w:val="28"/>
-          <w:szCs w:val="28"/>
-          <w:shd w:val="clear" w:color="auto" w:fill="FFFFFF"/>
-        </w:rPr>
-        <w:t xml:space="preserve"> теории.</w:t>
+        <w:t>Для понимания алгоритма Дейсктры познакомимся с основами графовой теории.</w:t>
       </w:r>
     </w:p>
     <w:p>
@@ -347,10 +914,66 @@
           <w:szCs w:val="28"/>
           <w:shd w:val="clear" w:color="auto" w:fill="FFFFFF"/>
         </w:rPr>
-        <w:t xml:space="preserve">Алгоритмы поиска пути используют структуру графа и веса его рёбер, чтобы найти оптимальный путь между двумя вершинами. Оптимальным может быть самый дешёвый путь, самый короткий, и </w:t>
-      </w:r>
-      <w:proofErr w:type="gramStart"/>
-      <w:r>
+        <w:t>Алгоритмы поиска пути используют структуру графа и веса его рёбер, чтобы найти оптимальный путь между двумя вершинами. Оптимальным может быть самый дешёвый путь, самый короткий, и т.д.. То есть, оптимальность пути определяется исходя из задачи.</w:t>
+      </w:r>
+    </w:p>
+    <w:p>
+      <w:pPr>
+        <w:rPr>
+          <w:sz w:val="28"/>
+          <w:szCs w:val="28"/>
+        </w:rPr>
+      </w:pPr>
+    </w:p>
+    <w:p>
+      <w:pPr>
+        <w:rPr>
+          <w:sz w:val="28"/>
+          <w:szCs w:val="28"/>
+        </w:rPr>
+      </w:pPr>
+    </w:p>
+    <w:p>
+      <w:pPr>
+        <w:rPr>
+          <w:sz w:val="28"/>
+          <w:szCs w:val="28"/>
+        </w:rPr>
+      </w:pPr>
+      <w:r>
+        <w:rPr>
+          <w:sz w:val="28"/>
+          <w:szCs w:val="28"/>
+        </w:rPr>
+        <w:lastRenderedPageBreak/>
+        <w:t>Алгоритм Дейкстры</w:t>
+      </w:r>
+    </w:p>
+    <w:p>
+      <w:pPr>
+        <w:rPr>
+          <w:sz w:val="28"/>
+          <w:szCs w:val="28"/>
+        </w:rPr>
+      </w:pPr>
+    </w:p>
+    <w:p>
+      <w:pPr>
+        <w:rPr>
+          <w:sz w:val="28"/>
+          <w:szCs w:val="28"/>
+        </w:rPr>
+      </w:pPr>
+      <w:r>
+        <w:rPr>
+          <w:sz w:val="28"/>
+          <w:szCs w:val="28"/>
+        </w:rPr>
+        <w:t>Алгоритм Дейкстры - классический алгоритм нахождения кратчайшего пути в графах с неотрицательными весами. Используется как основа для многих других алгоритмов маршрутизации и планирования пути.</w:t>
+      </w:r>
+    </w:p>
+    <w:p>
+      <w:pPr>
         <w:rPr>
           <w:rFonts w:cstheme="minorHAnsi"/>
           <w:color w:val="1F1F1F"/>
@@ -358,9 +981,7 @@
           <w:szCs w:val="28"/>
           <w:shd w:val="clear" w:color="auto" w:fill="FFFFFF"/>
         </w:rPr>
-        <w:t>т.д..</w:t>
-      </w:r>
-      <w:proofErr w:type="gramEnd"/>
+      </w:pPr>
       <w:r>
         <w:rPr>
           <w:rFonts w:cstheme="minorHAnsi"/>
@@ -369,131 +990,8 @@
           <w:szCs w:val="28"/>
           <w:shd w:val="clear" w:color="auto" w:fill="FFFFFF"/>
         </w:rPr>
-        <w:t xml:space="preserve"> То есть, оптимальность пути определяется исходя из задачи.</w:t>
-      </w:r>
-    </w:p>
-    <w:p>
-      <w:pPr>
-        <w:rPr>
-          <w:sz w:val="28"/>
-          <w:szCs w:val="28"/>
-        </w:rPr>
-      </w:pPr>
-    </w:p>
-    <w:p>
-      <w:pPr>
-        <w:rPr>
-          <w:sz w:val="28"/>
-          <w:szCs w:val="28"/>
-        </w:rPr>
-      </w:pPr>
-    </w:p>
-    <w:p>
-      <w:pPr>
-        <w:rPr>
-          <w:sz w:val="28"/>
-          <w:szCs w:val="28"/>
-        </w:rPr>
-      </w:pPr>
-      <w:r>
-        <w:rPr>
-          <w:sz w:val="28"/>
-          <w:szCs w:val="28"/>
-        </w:rPr>
-        <w:t xml:space="preserve">Алгоритм </w:t>
-      </w:r>
-      <w:proofErr w:type="spellStart"/>
-      <w:r>
-        <w:rPr>
-          <w:sz w:val="28"/>
-          <w:szCs w:val="28"/>
-        </w:rPr>
-        <w:t>Дейкстры</w:t>
-      </w:r>
-      <w:proofErr w:type="spellEnd"/>
-    </w:p>
-    <w:p>
-      <w:pPr>
-        <w:rPr>
-          <w:sz w:val="28"/>
-          <w:szCs w:val="28"/>
-        </w:rPr>
-      </w:pPr>
-    </w:p>
-    <w:p>
-      <w:pPr>
-        <w:rPr>
-          <w:sz w:val="28"/>
-          <w:szCs w:val="28"/>
-        </w:rPr>
-      </w:pPr>
-      <w:r>
-        <w:rPr>
-          <w:sz w:val="28"/>
-          <w:szCs w:val="28"/>
-        </w:rPr>
-        <w:t xml:space="preserve">Алгоритм </w:t>
-      </w:r>
-      <w:proofErr w:type="spellStart"/>
-      <w:r>
-        <w:rPr>
-          <w:sz w:val="28"/>
-          <w:szCs w:val="28"/>
-        </w:rPr>
-        <w:t>Дейкстры</w:t>
-      </w:r>
-      <w:proofErr w:type="spellEnd"/>
-      <w:r>
-        <w:rPr>
-          <w:sz w:val="28"/>
-          <w:szCs w:val="28"/>
-        </w:rPr>
-        <w:t xml:space="preserve"> - классический алгоритм нахождения кратчайшего пути в графах с неотрицательными весами. Используется как основа для многих других алгоритмов маршрутизации и планирования пути.</w:t>
-      </w:r>
-    </w:p>
-    <w:p>
-      <w:pPr>
-        <w:rPr>
-          <w:rFonts w:cstheme="minorHAnsi"/>
-          <w:color w:val="1F1F1F"/>
-          <w:sz w:val="28"/>
-          <w:szCs w:val="28"/>
-          <w:shd w:val="clear" w:color="auto" w:fill="FFFFFF"/>
-        </w:rPr>
-      </w:pPr>
-      <w:r>
-        <w:rPr>
-          <w:rFonts w:cstheme="minorHAnsi"/>
-          <w:color w:val="1F1F1F"/>
-          <w:sz w:val="28"/>
-          <w:szCs w:val="28"/>
-          <w:shd w:val="clear" w:color="auto" w:fill="FFFFFF"/>
-        </w:rPr>
-        <w:t xml:space="preserve">Алгоритм </w:t>
-      </w:r>
-      <w:proofErr w:type="spellStart"/>
-      <w:r>
-        <w:rPr>
-          <w:rFonts w:cstheme="minorHAnsi"/>
-          <w:color w:val="1F1F1F"/>
-          <w:sz w:val="28"/>
-          <w:szCs w:val="28"/>
-          <w:shd w:val="clear" w:color="auto" w:fill="FFFFFF"/>
-        </w:rPr>
-        <w:t>Дейкстры</w:t>
-      </w:r>
-      <w:proofErr w:type="spellEnd"/>
-      <w:r>
-        <w:rPr>
-          <w:rFonts w:cstheme="minorHAnsi"/>
-          <w:color w:val="1F1F1F"/>
-          <w:sz w:val="28"/>
-          <w:szCs w:val="28"/>
-          <w:shd w:val="clear" w:color="auto" w:fill="FFFFFF"/>
-        </w:rPr>
-        <w:t xml:space="preserve"> – это классический алгоритм поиска пути, который был разработан </w:t>
-      </w:r>
-      <w:proofErr w:type="spellStart"/>
+        <w:t xml:space="preserve">Алгоритм Дейкстры – это классический алгоритм поиска пути, который был разработан </w:t>
+      </w:r>
       <w:r>
         <w:rPr>
           <w:rFonts w:cstheme="minorHAnsi"/>
@@ -504,35 +1002,8 @@
           <w:szCs w:val="28"/>
           <w:shd w:val="clear" w:color="auto" w:fill="FFFFFF"/>
         </w:rPr>
-        <w:t>Эдсгером</w:t>
-      </w:r>
-      <w:proofErr w:type="spellEnd"/>
-      <w:r>
-        <w:rPr>
-          <w:rFonts w:cstheme="minorHAnsi"/>
-          <w:i/>
-          <w:iCs/>
-          <w:color w:val="1F1F1F"/>
-          <w:sz w:val="28"/>
-          <w:szCs w:val="28"/>
-          <w:shd w:val="clear" w:color="auto" w:fill="FFFFFF"/>
-        </w:rPr>
-        <w:t xml:space="preserve"> </w:t>
-      </w:r>
-      <w:proofErr w:type="spellStart"/>
-      <w:r>
-        <w:rPr>
-          <w:rFonts w:cstheme="minorHAnsi"/>
-          <w:i/>
-          <w:iCs/>
-          <w:color w:val="1F1F1F"/>
-          <w:sz w:val="28"/>
-          <w:szCs w:val="28"/>
-          <w:shd w:val="clear" w:color="auto" w:fill="FFFFFF"/>
-        </w:rPr>
-        <w:t>Дейкстрой</w:t>
-      </w:r>
-      <w:proofErr w:type="spellEnd"/>
+        <w:t>Эдсгером Дейкстрой</w:t>
+      </w:r>
       <w:r>
         <w:rPr>
           <w:rFonts w:cstheme="minorHAnsi"/>
@@ -541,8 +1012,16 @@
           <w:szCs w:val="28"/>
           <w:shd w:val="clear" w:color="auto" w:fill="FFFFFF"/>
         </w:rPr>
-        <w:t xml:space="preserve"> в 1959 году. Он используется для поиска </w:t>
-      </w:r>
+        <w:t xml:space="preserve"> в 1959 году. Он используется для поиска кратчайшего пути во взвешенном графе от одной вершины до всех остальных вершин.</w:t>
+      </w:r>
+    </w:p>
+    <w:p>
+      <w:pPr>
+        <w:rPr>
+          <w:sz w:val="28"/>
+          <w:szCs w:val="28"/>
+        </w:rPr>
+      </w:pPr>
       <w:r>
         <w:rPr>
           <w:rFonts w:cstheme="minorHAnsi"/>
@@ -551,48 +1030,7 @@
           <w:szCs w:val="28"/>
           <w:shd w:val="clear" w:color="auto" w:fill="FFFFFF"/>
         </w:rPr>
-        <w:lastRenderedPageBreak/>
-        <w:t>кратчайшего пути во взвешенном графе от одной вершины до всех остальных вершин.</w:t>
-      </w:r>
-    </w:p>
-    <w:p>
-      <w:pPr>
-        <w:rPr>
-          <w:sz w:val="28"/>
-          <w:szCs w:val="28"/>
-        </w:rPr>
-      </w:pPr>
-      <w:r>
-        <w:rPr>
-          <w:rFonts w:cstheme="minorHAnsi"/>
-          <w:color w:val="1F1F1F"/>
-          <w:sz w:val="28"/>
-          <w:szCs w:val="28"/>
-          <w:shd w:val="clear" w:color="auto" w:fill="FFFFFF"/>
-        </w:rPr>
-        <w:t xml:space="preserve">Для начала устанавливается начальная вершина. Алгоритм </w:t>
-      </w:r>
-      <w:proofErr w:type="spellStart"/>
-      <w:r>
-        <w:rPr>
-          <w:rFonts w:cstheme="minorHAnsi"/>
-          <w:color w:val="1F1F1F"/>
-          <w:sz w:val="28"/>
-          <w:szCs w:val="28"/>
-          <w:shd w:val="clear" w:color="auto" w:fill="FFFFFF"/>
-        </w:rPr>
-        <w:t>Дейкстры</w:t>
-      </w:r>
-      <w:proofErr w:type="spellEnd"/>
-      <w:r>
-        <w:rPr>
-          <w:rFonts w:cstheme="minorHAnsi"/>
-          <w:color w:val="1F1F1F"/>
-          <w:sz w:val="28"/>
-          <w:szCs w:val="28"/>
-          <w:shd w:val="clear" w:color="auto" w:fill="FFFFFF"/>
-        </w:rPr>
-        <w:t xml:space="preserve"> работает по принципу “жадного ” алгоритма, т.е. на каждом шаге стримиться минимизировать текущую общую стоимость пути</w:t>
+        <w:t>Для начала устанавливается начальная вершина. Алгоритм Дейкстры работает по принципу “жадного ” алгоритма, т.е. на каждом шаге стримиться минимизировать текущую общую стоимость пути</w:t>
       </w:r>
     </w:p>
     <w:p>
@@ -615,23 +1053,7 @@
           <w:szCs w:val="28"/>
         </w:rPr>
         <w:br/>
-        <w:t xml:space="preserve">1. Инициализируются два </w:t>
-      </w:r>
-      <w:proofErr w:type="spellStart"/>
-      <w:r>
-        <w:rPr>
-          <w:sz w:val="28"/>
-          <w:szCs w:val="28"/>
-        </w:rPr>
-        <w:t>множетсва</w:t>
-      </w:r>
-      <w:proofErr w:type="spellEnd"/>
-      <w:r>
-        <w:rPr>
-          <w:sz w:val="28"/>
-          <w:szCs w:val="28"/>
-        </w:rPr>
-        <w:t>:</w:t>
+        <w:t>1. Инициализируются два множетсва:</w:t>
       </w:r>
     </w:p>
     <w:p>
@@ -654,23 +1076,7 @@
           <w:sz w:val="28"/>
           <w:szCs w:val="28"/>
         </w:rPr>
-        <w:t xml:space="preserve"> – множество обработанных вершин </w:t>
-      </w:r>
-      <w:proofErr w:type="gramStart"/>
-      <w:r>
-        <w:rPr>
-          <w:sz w:val="28"/>
-          <w:szCs w:val="28"/>
-        </w:rPr>
-        <w:t>( изначально</w:t>
-      </w:r>
-      <w:proofErr w:type="gramEnd"/>
-      <w:r>
-        <w:rPr>
-          <w:sz w:val="28"/>
-          <w:szCs w:val="28"/>
-        </w:rPr>
-        <w:t xml:space="preserve"> пустое ) .</w:t>
+        <w:t xml:space="preserve"> – множество обработанных вершин ( изначально пустое ) .</w:t>
       </w:r>
     </w:p>
     <w:p>
@@ -693,23 +1099,7 @@
           <w:sz w:val="28"/>
           <w:szCs w:val="28"/>
         </w:rPr>
-        <w:t xml:space="preserve"> – множество всех остальных вершин </w:t>
-      </w:r>
-      <w:proofErr w:type="gramStart"/>
-      <w:r>
-        <w:rPr>
-          <w:sz w:val="28"/>
-          <w:szCs w:val="28"/>
-        </w:rPr>
-        <w:t>( изначально</w:t>
-      </w:r>
-      <w:proofErr w:type="gramEnd"/>
-      <w:r>
-        <w:rPr>
-          <w:sz w:val="28"/>
-          <w:szCs w:val="28"/>
-        </w:rPr>
-        <w:t xml:space="preserve"> содержит все вершины графа ).</w:t>
+        <w:t xml:space="preserve"> – множество всех остальных вершин ( изначально содержит все вершины графа ).</w:t>
       </w:r>
     </w:p>
     <w:p>
@@ -954,6 +1344,7 @@
             <w:sz w:val="28"/>
             <w:szCs w:val="28"/>
           </w:rPr>
+          <w:lastRenderedPageBreak/>
           <m:t>g</m:t>
         </m:r>
         <m:d>
@@ -1155,15 +1546,7 @@
           <w:sz w:val="28"/>
           <w:szCs w:val="28"/>
         </w:rPr>
-        <w:t xml:space="preserve"> из списка </w:t>
-      </w:r>
-      <w:r>
-        <w:rPr>
-          <w:sz w:val="28"/>
-          <w:szCs w:val="28"/>
-        </w:rPr>
-        <w:lastRenderedPageBreak/>
-        <w:t xml:space="preserve">открытых вершин (вершин, которые уже были обнаружены, но еще не обработаны), </w:t>
+        <w:t xml:space="preserve"> из списка открытых вершин (вершин, которые уже были обнаружены, но еще не обработаны), </w:t>
       </w:r>
     </w:p>
     <w:p>
@@ -1313,23 +1696,7 @@
           <w:sz w:val="28"/>
           <w:szCs w:val="28"/>
         </w:rPr>
-        <w:t xml:space="preserve">* </w:t>
-      </w:r>
-      <w:proofErr w:type="gramStart"/>
-      <w:r>
-        <w:rPr>
-          <w:sz w:val="28"/>
-          <w:szCs w:val="28"/>
-        </w:rPr>
-        <w:t>- это</w:t>
-      </w:r>
-      <w:proofErr w:type="gramEnd"/>
-      <w:r>
-        <w:rPr>
-          <w:sz w:val="28"/>
-          <w:szCs w:val="28"/>
-        </w:rPr>
-        <w:t xml:space="preserve"> усовершенствованная версия алгоритма </w:t>
+        <w:t xml:space="preserve">* - это усовершенствованная версия алгоритма </w:t>
       </w:r>
       <w:r>
         <w:rPr>
@@ -1577,6 +1944,7 @@
             <w:szCs w:val="28"/>
             <w:lang w:val="en-US"/>
           </w:rPr>
+          <w:lastRenderedPageBreak/>
           <m:t>rhs</m:t>
         </m:r>
         <m:r>
@@ -2420,7 +2788,6 @@
           <w:sz w:val="28"/>
           <w:szCs w:val="28"/>
         </w:rPr>
-        <w:lastRenderedPageBreak/>
         <w:t xml:space="preserve">Для всех вершин значение </w:t>
       </w:r>
       <m:oMath>
@@ -2975,23 +3342,7 @@
           <w:sz w:val="28"/>
           <w:szCs w:val="28"/>
         </w:rPr>
-        <w:t>Обновите стоимость движения (</w:t>
-      </w:r>
-      <w:proofErr w:type="spellStart"/>
-      <w:r>
-        <w:rPr>
-          <w:sz w:val="28"/>
-          <w:szCs w:val="28"/>
-        </w:rPr>
-        <w:t>weight</w:t>
-      </w:r>
-      <w:proofErr w:type="spellEnd"/>
-      <w:r>
-        <w:rPr>
-          <w:sz w:val="28"/>
-          <w:szCs w:val="28"/>
-        </w:rPr>
-        <w:t>) в измененных ячейках.</w:t>
+        <w:t>Обновите стоимость движения (weight) в измененных ячейках.</w:t>
       </w:r>
     </w:p>
     <w:p>
@@ -3049,6 +3400,7 @@
           <w:sz w:val="28"/>
           <w:szCs w:val="28"/>
         </w:rPr>
+        <w:lastRenderedPageBreak/>
         <w:t>Добавьте измененные узлы в открытый список с обновленными ключами.</w:t>
       </w:r>
     </w:p>
@@ -3132,7 +3484,6 @@
           <w:sz w:val="28"/>
           <w:szCs w:val="28"/>
         </w:rPr>
-        <w:lastRenderedPageBreak/>
         <w:t>Если путь блокирован, переходите к шагу 2 для пересчета пути с учетом новых препятствий.</w:t>
       </w:r>
     </w:p>
@@ -3158,7 +3509,6 @@
           <w:szCs w:val="28"/>
         </w:rPr>
       </w:pPr>
-      <w:proofErr w:type="spellStart"/>
       <w:r>
         <w:rPr>
           <w:rFonts w:ascii="Arial" w:hAnsi="Arial" w:cs="Arial"/>
@@ -3169,20 +3519,7 @@
           <w:szCs w:val="28"/>
           <w:shd w:val="clear" w:color="auto" w:fill="FFFFFF"/>
         </w:rPr>
-        <w:t>Figure</w:t>
-      </w:r>
-      <w:proofErr w:type="spellEnd"/>
-      <w:r>
-        <w:rPr>
-          <w:rFonts w:ascii="Arial" w:hAnsi="Arial" w:cs="Arial"/>
-          <w:b/>
-          <w:bCs/>
-          <w:color w:val="202122"/>
-          <w:sz w:val="28"/>
-          <w:szCs w:val="28"/>
-          <w:shd w:val="clear" w:color="auto" w:fill="FFFFFF"/>
-        </w:rPr>
-        <w:t xml:space="preserve"> 1.</w:t>
+        <w:t>Figure 1.</w:t>
       </w:r>
       <w:r>
         <w:rPr>
@@ -3657,7 +3994,6 @@
           </wp:anchor>
         </w:drawing>
       </w:r>
-      <w:proofErr w:type="spellStart"/>
       <w:r>
         <w:rPr>
           <w:rFonts w:ascii="Arial" w:hAnsi="Arial" w:cs="Arial"/>
@@ -3668,9 +4004,18 @@
           <w:szCs w:val="28"/>
           <w:shd w:val="clear" w:color="auto" w:fill="FFFFFF"/>
         </w:rPr>
-        <w:t>Figure</w:t>
-      </w:r>
-      <w:proofErr w:type="spellEnd"/>
+        <w:t xml:space="preserve">Figure 2. </w:t>
+      </w:r>
+      <w:r>
+        <w:rPr>
+          <w:rFonts w:ascii="Arial" w:hAnsi="Arial" w:cs="Arial"/>
+          <w:color w:val="202122"/>
+          <w:sz w:val="28"/>
+          <w:szCs w:val="28"/>
+          <w:shd w:val="clear" w:color="auto" w:fill="FFFFFF"/>
+        </w:rPr>
+        <w:t>Расширение завершено. Путь указан голубым цветом</w:t>
+      </w:r>
       <w:r>
         <w:rPr>
           <w:rFonts w:ascii="Arial" w:hAnsi="Arial" w:cs="Arial"/>
@@ -3681,28 +4026,6 @@
           <w:szCs w:val="28"/>
           <w:shd w:val="clear" w:color="auto" w:fill="FFFFFF"/>
         </w:rPr>
-        <w:t xml:space="preserve"> 2. </w:t>
-      </w:r>
-      <w:r>
-        <w:rPr>
-          <w:rFonts w:ascii="Arial" w:hAnsi="Arial" w:cs="Arial"/>
-          <w:color w:val="202122"/>
-          <w:sz w:val="28"/>
-          <w:szCs w:val="28"/>
-          <w:shd w:val="clear" w:color="auto" w:fill="FFFFFF"/>
-        </w:rPr>
-        <w:t>Расширение завершено. Путь указан голубым цветом</w:t>
-      </w:r>
-      <w:r>
-        <w:rPr>
-          <w:rFonts w:ascii="Arial" w:hAnsi="Arial" w:cs="Arial"/>
-          <w:b/>
-          <w:bCs/>
-          <w:color w:val="202122"/>
-          <w:sz w:val="28"/>
-          <w:szCs w:val="28"/>
-          <w:shd w:val="clear" w:color="auto" w:fill="FFFFFF"/>
-        </w:rPr>
         <w:t>.</w:t>
       </w:r>
     </w:p>
@@ -3857,11 +4180,9 @@
           <w:szCs w:val="28"/>
           <w:shd w:val="clear" w:color="auto" w:fill="FFFFFF"/>
         </w:rPr>
-        <w:t>просто особый тип графа, в котором узлы упорядочены в “родительские” и “дочерние”. Каждый узел имеет один родительский узел и ноль или более дочерних узлов.</w:t>
-      </w:r>
-    </w:p>
-    <w:p>
-      <w:pPr>
+        <w:t xml:space="preserve">просто особый тип графа, в котором узлы упорядочены в </w:t>
+      </w:r>
+      <w:r>
         <w:rPr>
           <w:rFonts w:cstheme="minorHAnsi"/>
           <w:color w:val="202122"/>
@@ -3869,8 +4190,12 @@
           <w:szCs w:val="28"/>
           <w:shd w:val="clear" w:color="auto" w:fill="FFFFFF"/>
         </w:rPr>
-      </w:pPr>
-      <w:r>
+        <w:lastRenderedPageBreak/>
+        <w:t>“родительские” и “дочерние”. Каждый узел имеет один родительский узел и ноль или более дочерних узлов.</w:t>
+      </w:r>
+    </w:p>
+    <w:p>
+      <w:pPr>
         <w:rPr>
           <w:rFonts w:cstheme="minorHAnsi"/>
           <w:color w:val="202122"/>
@@ -3878,8 +4203,7 @@
           <w:szCs w:val="28"/>
           <w:shd w:val="clear" w:color="auto" w:fill="FFFFFF"/>
         </w:rPr>
-        <w:t xml:space="preserve">Если мы будем хранить состояния, в которых был агент, в качестве родителей, а все состояния, в которые агент может перейти из них в качестве дочерних узлов, то мы сможем создать структуру в виде дерева, которое растёт из текущего состояния агента во все возможные места, в которых </w:t>
-      </w:r>
+      </w:pPr>
       <w:r>
         <w:rPr>
           <w:rFonts w:cstheme="minorHAnsi"/>
@@ -3888,8 +4212,7 @@
           <w:szCs w:val="28"/>
           <w:shd w:val="clear" w:color="auto" w:fill="FFFFFF"/>
         </w:rPr>
-        <w:lastRenderedPageBreak/>
-        <w:t>агент может находится. Рано или поздно дерево достигнет целевого состояния, которое нам нужно, и мы получим решение.</w:t>
+        <w:t>Если мы будем хранить состояния, в которых был агент, в качестве родителей, а все состояния, в которые агент может перейти из них в качестве дочерних узлов, то мы сможем создать структуру в виде дерева, которое растёт из текущего состояния агента во все возможные места, в которых агент может находится. Рано или поздно дерево достигнет целевого состояния, которое нам нужно, и мы получим решение.</w:t>
       </w:r>
     </w:p>
     <w:p>
@@ -3918,9 +4241,18 @@
           <w:shd w:val="clear" w:color="auto" w:fill="FFFFFF"/>
         </w:rPr>
         <w:br/>
-        <w:t>1. EST ( “</w:t>
-      </w:r>
-      <w:proofErr w:type="spellStart"/>
+        <w:t>1. EST ( “Expansive Space Trees” или “</w:t>
+      </w:r>
+      <w:r>
+        <w:rPr>
+          <w:rFonts w:cstheme="minorHAnsi"/>
+          <w:color w:val="333333"/>
+          <w:sz w:val="28"/>
+          <w:szCs w:val="28"/>
+          <w:shd w:val="clear" w:color="auto" w:fill="FFFFFF"/>
+        </w:rPr>
+        <w:t>расширяемые пространственные деревья</w:t>
+      </w:r>
       <w:r>
         <w:rPr>
           <w:rFonts w:cstheme="minorHAnsi"/>
@@ -3929,9 +4261,8 @@
           <w:szCs w:val="28"/>
           <w:shd w:val="clear" w:color="auto" w:fill="FFFFFF"/>
         </w:rPr>
-        <w:t>Expansive</w:t>
-      </w:r>
-      <w:proofErr w:type="spellEnd"/>
+        <w:t>” ), этот подход выбирает случайный узел в дереве и растёт в случайном направлении.</w:t>
+      </w:r>
       <w:r>
         <w:rPr>
           <w:rFonts w:cstheme="minorHAnsi"/>
@@ -3940,9 +4271,8 @@
           <w:szCs w:val="28"/>
           <w:shd w:val="clear" w:color="auto" w:fill="FFFFFF"/>
         </w:rPr>
-        <w:t xml:space="preserve"> Space </w:t>
-      </w:r>
-      <w:proofErr w:type="spellStart"/>
+        <w:tab/>
+      </w:r>
       <w:r>
         <w:rPr>
           <w:rFonts w:cstheme="minorHAnsi"/>
@@ -3951,18 +4281,8 @@
           <w:szCs w:val="28"/>
           <w:shd w:val="clear" w:color="auto" w:fill="FFFFFF"/>
         </w:rPr>
-        <w:t>Trees</w:t>
-      </w:r>
-      <w:proofErr w:type="spellEnd"/>
-      <w:r>
-        <w:rPr>
-          <w:rFonts w:cstheme="minorHAnsi"/>
-          <w:color w:val="202122"/>
-          <w:sz w:val="28"/>
-          <w:szCs w:val="28"/>
-          <w:shd w:val="clear" w:color="auto" w:fill="FFFFFF"/>
-        </w:rPr>
-        <w:t>” или “</w:t>
+        <w:br/>
+        <w:t>2. RRT ( “</w:t>
       </w:r>
       <w:r>
         <w:rPr>
@@ -3972,126 +4292,7 @@
           <w:szCs w:val="28"/>
           <w:shd w:val="clear" w:color="auto" w:fill="FFFFFF"/>
         </w:rPr>
-        <w:t>расширяемые пространственные деревья</w:t>
-      </w:r>
-      <w:r>
-        <w:rPr>
-          <w:rFonts w:cstheme="minorHAnsi"/>
-          <w:color w:val="202122"/>
-          <w:sz w:val="28"/>
-          <w:szCs w:val="28"/>
-          <w:shd w:val="clear" w:color="auto" w:fill="FFFFFF"/>
-        </w:rPr>
-        <w:t>” ), этот подход выбирает случайный узел в дереве и растёт в случайном направлении.</w:t>
-      </w:r>
-      <w:r>
-        <w:rPr>
-          <w:rFonts w:cstheme="minorHAnsi"/>
-          <w:color w:val="202122"/>
-          <w:sz w:val="28"/>
-          <w:szCs w:val="28"/>
-          <w:shd w:val="clear" w:color="auto" w:fill="FFFFFF"/>
-        </w:rPr>
-        <w:tab/>
-      </w:r>
-      <w:r>
-        <w:rPr>
-          <w:rFonts w:cstheme="minorHAnsi"/>
-          <w:color w:val="202122"/>
-          <w:sz w:val="28"/>
-          <w:szCs w:val="28"/>
-          <w:shd w:val="clear" w:color="auto" w:fill="FFFFFF"/>
-        </w:rPr>
-        <w:br/>
-        <w:t>2. RRT ( “</w:t>
-      </w:r>
-      <w:proofErr w:type="spellStart"/>
-      <w:r>
-        <w:rPr>
-          <w:rFonts w:cstheme="minorHAnsi"/>
-          <w:color w:val="333333"/>
-          <w:sz w:val="28"/>
-          <w:szCs w:val="28"/>
-          <w:shd w:val="clear" w:color="auto" w:fill="FFFFFF"/>
-        </w:rPr>
-        <w:t>Rapidly</w:t>
-      </w:r>
-      <w:proofErr w:type="spellEnd"/>
-      <w:r>
-        <w:rPr>
-          <w:rFonts w:cstheme="minorHAnsi"/>
-          <w:color w:val="333333"/>
-          <w:sz w:val="28"/>
-          <w:szCs w:val="28"/>
-          <w:shd w:val="clear" w:color="auto" w:fill="FFFFFF"/>
-        </w:rPr>
-        <w:t xml:space="preserve"> </w:t>
-      </w:r>
-      <w:proofErr w:type="spellStart"/>
-      <w:r>
-        <w:rPr>
-          <w:rFonts w:cstheme="minorHAnsi"/>
-          <w:color w:val="333333"/>
-          <w:sz w:val="28"/>
-          <w:szCs w:val="28"/>
-          <w:shd w:val="clear" w:color="auto" w:fill="FFFFFF"/>
-        </w:rPr>
-        <w:t>Exploring</w:t>
-      </w:r>
-      <w:proofErr w:type="spellEnd"/>
-      <w:r>
-        <w:rPr>
-          <w:rFonts w:cstheme="minorHAnsi"/>
-          <w:color w:val="333333"/>
-          <w:sz w:val="28"/>
-          <w:szCs w:val="28"/>
-          <w:shd w:val="clear" w:color="auto" w:fill="FFFFFF"/>
-        </w:rPr>
-        <w:t xml:space="preserve"> </w:t>
-      </w:r>
-      <w:proofErr w:type="spellStart"/>
-      <w:r>
-        <w:rPr>
-          <w:rFonts w:cstheme="minorHAnsi"/>
-          <w:color w:val="333333"/>
-          <w:sz w:val="28"/>
-          <w:szCs w:val="28"/>
-          <w:shd w:val="clear" w:color="auto" w:fill="FFFFFF"/>
-        </w:rPr>
-        <w:t>Randomized</w:t>
-      </w:r>
-      <w:proofErr w:type="spellEnd"/>
-      <w:r>
-        <w:rPr>
-          <w:rFonts w:cstheme="minorHAnsi"/>
-          <w:color w:val="333333"/>
-          <w:sz w:val="28"/>
-          <w:szCs w:val="28"/>
-          <w:shd w:val="clear" w:color="auto" w:fill="FFFFFF"/>
-        </w:rPr>
-        <w:t xml:space="preserve"> </w:t>
-      </w:r>
-      <w:proofErr w:type="spellStart"/>
-      <w:r>
-        <w:rPr>
-          <w:rFonts w:cstheme="minorHAnsi"/>
-          <w:color w:val="333333"/>
-          <w:sz w:val="28"/>
-          <w:szCs w:val="28"/>
-          <w:shd w:val="clear" w:color="auto" w:fill="FFFFFF"/>
-        </w:rPr>
-        <w:t>Trees</w:t>
-      </w:r>
-      <w:proofErr w:type="spellEnd"/>
-      <w:r>
-        <w:rPr>
-          <w:rFonts w:cstheme="minorHAnsi"/>
-          <w:color w:val="333333"/>
-          <w:sz w:val="28"/>
-          <w:szCs w:val="28"/>
-          <w:shd w:val="clear" w:color="auto" w:fill="FFFFFF"/>
-        </w:rPr>
-        <w:t>”, “</w:t>
+        <w:t>Rapidly Exploring Randomized Trees”, “</w:t>
       </w:r>
       <w:r>
         <w:rPr>
@@ -4490,7 +4691,6 @@
           <w:szCs w:val="28"/>
           <w:lang w:val="en-US"/>
         </w:rPr>
-        <w:lastRenderedPageBreak/>
         <w:t>GA</w:t>
       </w:r>
       <w:r>
@@ -4624,23 +4824,7 @@
           <w:sz w:val="28"/>
           <w:szCs w:val="28"/>
         </w:rPr>
-        <w:t>Мутация – процесс, при котором “</w:t>
-      </w:r>
-      <w:proofErr w:type="spellStart"/>
-      <w:r>
-        <w:rPr>
-          <w:sz w:val="28"/>
-          <w:szCs w:val="28"/>
-        </w:rPr>
-        <w:t>мутирует”какой</w:t>
-      </w:r>
-      <w:proofErr w:type="spellEnd"/>
-      <w:r>
-        <w:rPr>
-          <w:sz w:val="28"/>
-          <w:szCs w:val="28"/>
-        </w:rPr>
-        <w:t>-то ген хромосомы особи.</w:t>
+        <w:t>Мутация – процесс, при котором “мутирует”какой-то ген хромосомы особи.</w:t>
       </w:r>
     </w:p>
     <w:p>
@@ -4714,6 +4898,7 @@
           <w:szCs w:val="28"/>
           <w:shd w:val="clear" w:color="auto" w:fill="FFFFFF"/>
         </w:rPr>
+        <w:lastRenderedPageBreak/>
         <w:t>Фаза 1 –</w:t>
       </w:r>
       <w:r>
@@ -4796,10 +4981,8 @@
           <w:szCs w:val="28"/>
           <w:shd w:val="clear" w:color="auto" w:fill="FFFFFF"/>
         </w:rPr>
-        <w:lastRenderedPageBreak/>
         <w:t>На каждом шаге муравей определяет свой следующий ход, используя политику вероятности пограничного перехода (</w:t>
       </w:r>
-      <w:proofErr w:type="spellStart"/>
       <w:r>
         <w:rPr>
           <w:rStyle w:val="a6"/>
@@ -4809,43 +4992,7 @@
           <w:szCs w:val="28"/>
           <w:shd w:val="clear" w:color="auto" w:fill="FFFFFF"/>
         </w:rPr>
-        <w:t>Transition</w:t>
-      </w:r>
-      <w:proofErr w:type="spellEnd"/>
-      <w:r>
-        <w:rPr>
-          <w:rStyle w:val="a6"/>
-          <w:rFonts w:cstheme="minorHAnsi"/>
-          <w:spacing w:val="-1"/>
-          <w:sz w:val="28"/>
-          <w:szCs w:val="28"/>
-          <w:shd w:val="clear" w:color="auto" w:fill="FFFFFF"/>
-        </w:rPr>
-        <w:t xml:space="preserve"> </w:t>
-      </w:r>
-      <w:proofErr w:type="spellStart"/>
-      <w:r>
-        <w:rPr>
-          <w:rStyle w:val="a6"/>
-          <w:rFonts w:cstheme="minorHAnsi"/>
-          <w:spacing w:val="-1"/>
-          <w:sz w:val="28"/>
-          <w:szCs w:val="28"/>
-          <w:shd w:val="clear" w:color="auto" w:fill="FFFFFF"/>
-        </w:rPr>
-        <w:t>Probability</w:t>
-      </w:r>
-      <w:proofErr w:type="spellEnd"/>
-      <w:r>
-        <w:rPr>
-          <w:rStyle w:val="a6"/>
-          <w:rFonts w:cstheme="minorHAnsi"/>
-          <w:spacing w:val="-1"/>
-          <w:sz w:val="28"/>
-          <w:szCs w:val="28"/>
-          <w:shd w:val="clear" w:color="auto" w:fill="FFFFFF"/>
-        </w:rPr>
-        <w:t xml:space="preserve"> Policy</w:t>
+        <w:t>Transition Probability Policy</w:t>
       </w:r>
       <w:r>
         <w:rPr>
@@ -5840,7 +5987,6 @@
         </w:rPr>
         <w:t xml:space="preserve">Знаменатель уравнения означает все рёбра, по которым муравью разрешено передвигаться ( </w:t>
       </w:r>
-      <w:proofErr w:type="spellStart"/>
       <w:r>
         <w:rPr>
           <w:rFonts w:eastAsiaTheme="minorEastAsia" w:cstheme="minorHAnsi"/>
@@ -5850,7 +5996,6 @@
         </w:rPr>
         <w:t>непосешённые</w:t>
       </w:r>
-      <w:proofErr w:type="spellEnd"/>
       <w:r>
         <w:rPr>
           <w:rFonts w:eastAsiaTheme="minorEastAsia" w:cstheme="minorHAnsi"/>
@@ -6261,7 +6406,6 @@
         </w:rPr>
         <w:t>(</w:t>
       </w:r>
-      <w:proofErr w:type="spellStart"/>
       <w:r>
         <w:rPr>
           <w:rStyle w:val="a6"/>
@@ -6272,46 +6416,7 @@
           <w:szCs w:val="28"/>
           <w:shd w:val="clear" w:color="auto" w:fill="FFFFFF"/>
         </w:rPr>
-        <w:t>Pheromone</w:t>
-      </w:r>
-      <w:proofErr w:type="spellEnd"/>
-      <w:r>
-        <w:rPr>
-          <w:rStyle w:val="a6"/>
-          <w:rFonts w:cstheme="minorHAnsi"/>
-          <w:color w:val="242424"/>
-          <w:spacing w:val="-1"/>
-          <w:sz w:val="28"/>
-          <w:szCs w:val="28"/>
-          <w:shd w:val="clear" w:color="auto" w:fill="FFFFFF"/>
-        </w:rPr>
-        <w:t xml:space="preserve"> </w:t>
-      </w:r>
-      <w:proofErr w:type="spellStart"/>
-      <w:r>
-        <w:rPr>
-          <w:rStyle w:val="a6"/>
-          <w:rFonts w:cstheme="minorHAnsi"/>
-          <w:color w:val="242424"/>
-          <w:spacing w:val="-1"/>
-          <w:sz w:val="28"/>
-          <w:szCs w:val="28"/>
-          <w:shd w:val="clear" w:color="auto" w:fill="FFFFFF"/>
-        </w:rPr>
-        <w:t>Deposit</w:t>
-      </w:r>
-      <w:proofErr w:type="spellEnd"/>
-      <w:r>
-        <w:rPr>
-          <w:rStyle w:val="a6"/>
-          <w:rFonts w:cstheme="minorHAnsi"/>
-          <w:color w:val="242424"/>
-          <w:spacing w:val="-1"/>
-          <w:sz w:val="28"/>
-          <w:szCs w:val="28"/>
-          <w:shd w:val="clear" w:color="auto" w:fill="FFFFFF"/>
-        </w:rPr>
-        <w:t xml:space="preserve"> Policy)</w:t>
+        <w:t>Pheromone Deposit Policy)</w:t>
       </w:r>
       <w:r>
         <w:rPr>
@@ -6883,6 +6988,7 @@
           <w:szCs w:val="20"/>
           <w:shd w:val="clear" w:color="auto" w:fill="FFFFFF"/>
         </w:rPr>
+        <w:lastRenderedPageBreak/>
         <w:t xml:space="preserve">         </w:t>
       </w:r>
       <m:oMath>
@@ -7096,18 +7202,7 @@
           <w:szCs w:val="28"/>
           <w:shd w:val="clear" w:color="auto" w:fill="FFFFFF"/>
         </w:rPr>
-        <w:t xml:space="preserve"> муравьёв. Предполагается, что уровни </w:t>
-      </w:r>
-      <w:r>
-        <w:rPr>
-          <w:rFonts w:cstheme="minorHAnsi"/>
-          <w:color w:val="000000"/>
-          <w:sz w:val="28"/>
-          <w:szCs w:val="28"/>
-          <w:shd w:val="clear" w:color="auto" w:fill="FFFFFF"/>
-        </w:rPr>
-        <w:lastRenderedPageBreak/>
-        <w:t xml:space="preserve">феромонов по рёбрам </w:t>
+        <w:t xml:space="preserve"> муравьёв. Предполагается, что уровни феромонов по рёбрам </w:t>
       </w:r>
       <w:r>
         <w:rPr>
@@ -7956,7 +8051,6 @@
           <w:sz w:val="28"/>
           <w:szCs w:val="28"/>
         </w:rPr>
-        <w:lastRenderedPageBreak/>
         <w:t>В данной главе будут описаны кодовая реализация алгоритмов, среда для тестирования и симулирования, а также будут показаны полученные результаты симулирования.</w:t>
       </w:r>
     </w:p>
@@ -7978,8 +8072,8 @@
           <w:lang w:val="ru-RU"/>
         </w:rPr>
       </w:pPr>
-      <w:bookmarkStart w:id="0" w:name="_2.1.1._Описание_среды"/>
-      <w:bookmarkEnd w:id="0"/>
+      <w:bookmarkStart w:id="1" w:name="_2.1.1._Описание_среды"/>
+      <w:bookmarkEnd w:id="1"/>
       <w:r>
         <w:rPr>
           <w:rFonts w:cstheme="minorHAnsi"/>
@@ -7994,7 +8088,6 @@
         </w:rPr>
         <w:t xml:space="preserve">2.1.1. Описание среды </w:t>
       </w:r>
-      <w:proofErr w:type="spellStart"/>
       <w:r>
         <w:rPr>
           <w:rFonts w:cstheme="minorHAnsi"/>
@@ -8008,7 +8101,6 @@
         </w:rPr>
         <w:t>Webots</w:t>
       </w:r>
-      <w:proofErr w:type="spellEnd"/>
     </w:p>
     <w:p>
       <w:pPr>
@@ -8018,21 +8110,12 @@
           <w:szCs w:val="28"/>
         </w:rPr>
       </w:pPr>
-      <w:proofErr w:type="spellStart"/>
-      <w:r>
-        <w:rPr>
-          <w:sz w:val="28"/>
-          <w:szCs w:val="28"/>
-        </w:rPr>
-        <w:t>Webots</w:t>
-      </w:r>
-      <w:proofErr w:type="spellEnd"/>
-      <w:r>
-        <w:rPr>
-          <w:sz w:val="28"/>
-          <w:szCs w:val="28"/>
-        </w:rPr>
-        <w:t xml:space="preserve"> – это среда моделирования робототехники. Она предлагает обширный набор инструментов для проектирования робототехнических систем и проведения экспериментов в виртуальных средах.</w:t>
+      <w:r>
+        <w:rPr>
+          <w:sz w:val="28"/>
+          <w:szCs w:val="28"/>
+        </w:rPr>
+        <w:t>Webots – это среда моделирования робототехники. Она предлагает обширный набор инструментов для проектирования робототехнических систем и проведения экспериментов в виртуальных средах.</w:t>
       </w:r>
     </w:p>
     <w:p>
@@ -8083,71 +8166,7 @@
           <w:sz w:val="28"/>
           <w:szCs w:val="28"/>
         </w:rPr>
-        <w:t xml:space="preserve"> </w:t>
-      </w:r>
-      <w:proofErr w:type="spellStart"/>
-      <w:r>
-        <w:rPr>
-          <w:sz w:val="28"/>
-          <w:szCs w:val="28"/>
-        </w:rPr>
-        <w:t>Webots</w:t>
-      </w:r>
-      <w:proofErr w:type="spellEnd"/>
-      <w:r>
-        <w:rPr>
-          <w:sz w:val="28"/>
-          <w:szCs w:val="28"/>
-        </w:rPr>
-        <w:t xml:space="preserve"> позволяет пользователем создавать детализированные трёхмерные модели роботов с использованием языка описания роботов RDL ( </w:t>
-      </w:r>
-      <w:proofErr w:type="spellStart"/>
-      <w:r>
-        <w:rPr>
-          <w:sz w:val="28"/>
-          <w:szCs w:val="28"/>
-        </w:rPr>
-        <w:t>Robot</w:t>
-      </w:r>
-      <w:proofErr w:type="spellEnd"/>
-      <w:r>
-        <w:rPr>
-          <w:sz w:val="28"/>
-          <w:szCs w:val="28"/>
-        </w:rPr>
-        <w:t xml:space="preserve"> </w:t>
-      </w:r>
-      <w:proofErr w:type="spellStart"/>
-      <w:r>
-        <w:rPr>
-          <w:sz w:val="28"/>
-          <w:szCs w:val="28"/>
-        </w:rPr>
-        <w:t>Description</w:t>
-      </w:r>
-      <w:proofErr w:type="spellEnd"/>
-      <w:r>
-        <w:rPr>
-          <w:sz w:val="28"/>
-          <w:szCs w:val="28"/>
-        </w:rPr>
-        <w:t xml:space="preserve"> Language). Модели могут включать разные типы датчиков и </w:t>
-      </w:r>
-      <w:proofErr w:type="spellStart"/>
-      <w:r>
-        <w:rPr>
-          <w:sz w:val="28"/>
-          <w:szCs w:val="28"/>
-        </w:rPr>
-        <w:t>актуаторов</w:t>
-      </w:r>
-      <w:proofErr w:type="spellEnd"/>
-      <w:r>
-        <w:rPr>
-          <w:sz w:val="28"/>
-          <w:szCs w:val="28"/>
-        </w:rPr>
-        <w:t>, а также сложные механизмы, такие как манипуляторы и колёса. Также можно использовать уже готовые модели, предоставляемые после установки среды.</w:t>
+        <w:t xml:space="preserve"> Webots позволяет пользователем создавать детализированные трёхмерные модели роботов с использованием языка описания роботов RDL ( Robot Description Language). Модели могут включать разные типы датчиков и актуаторов, а также сложные механизмы, такие как манипуляторы и колёса. Также можно использовать уже готовые модели, предоставляемые после установки среды.</w:t>
       </w:r>
     </w:p>
     <w:p>
@@ -8176,23 +8195,7 @@
           <w:sz w:val="28"/>
           <w:szCs w:val="28"/>
         </w:rPr>
-        <w:t xml:space="preserve"> </w:t>
-      </w:r>
-      <w:proofErr w:type="spellStart"/>
-      <w:r>
-        <w:rPr>
-          <w:sz w:val="28"/>
-          <w:szCs w:val="28"/>
-        </w:rPr>
-        <w:t>Webots</w:t>
-      </w:r>
-      <w:proofErr w:type="spellEnd"/>
-      <w:r>
-        <w:rPr>
-          <w:sz w:val="28"/>
-          <w:szCs w:val="28"/>
-        </w:rPr>
-        <w:t xml:space="preserve"> использует физический движок для точного моделирования динамики роботов и их взаимодействия с окружающей средой, что позволяет проводить эксперименты в условиях, близких к реальным.</w:t>
+        <w:t xml:space="preserve"> Webots использует физический движок для точного моделирования динамики роботов и их взаимодействия с окружающей средой, что позволяет проводить эксперименты в условиях, близких к реальным.</w:t>
       </w:r>
     </w:p>
     <w:p>
@@ -8221,23 +8224,7 @@
           <w:sz w:val="28"/>
           <w:szCs w:val="28"/>
         </w:rPr>
-        <w:t xml:space="preserve"> </w:t>
-      </w:r>
-      <w:proofErr w:type="spellStart"/>
-      <w:r>
-        <w:rPr>
-          <w:sz w:val="28"/>
-          <w:szCs w:val="28"/>
-        </w:rPr>
-        <w:t>Webots</w:t>
-      </w:r>
-      <w:proofErr w:type="spellEnd"/>
-      <w:r>
-        <w:rPr>
-          <w:sz w:val="28"/>
-          <w:szCs w:val="28"/>
-        </w:rPr>
-        <w:t xml:space="preserve"> поддерживает множество языков программирования, включая С, С++, Java, Python, что позволяет пользователям разрабатывать программы управления роботами и использовать существующие библиотеки и инструменты.</w:t>
+        <w:t xml:space="preserve"> Webots поддерживает множество языков программирования, включая С, С++, Java, Python, что позволяет пользователям разрабатывать программы управления роботами и использовать существующие библиотеки и инструменты.</w:t>
       </w:r>
     </w:p>
     <w:p>
@@ -8259,19 +8246,8 @@
           <w:sz w:val="28"/>
           <w:szCs w:val="28"/>
         </w:rPr>
-        <w:t xml:space="preserve">Визуализация: </w:t>
-      </w:r>
-      <w:proofErr w:type="spellStart"/>
-      <w:r>
-        <w:rPr>
-          <w:b/>
-          <w:bCs/>
-          <w:sz w:val="28"/>
-          <w:szCs w:val="28"/>
-        </w:rPr>
-        <w:t>Webots</w:t>
-      </w:r>
-      <w:proofErr w:type="spellEnd"/>
+        <w:t>Визуализация: Webots</w:t>
+      </w:r>
       <w:r>
         <w:rPr>
           <w:sz w:val="28"/>
@@ -8299,42 +8275,22 @@
           <w:sz w:val="28"/>
           <w:szCs w:val="28"/>
         </w:rPr>
-        <w:t xml:space="preserve">Преимущества </w:t>
-      </w:r>
-      <w:proofErr w:type="spellStart"/>
-      <w:r>
-        <w:rPr>
-          <w:b/>
-          <w:bCs/>
-          <w:sz w:val="28"/>
-          <w:szCs w:val="28"/>
-        </w:rPr>
-        <w:t>Webots</w:t>
-      </w:r>
-      <w:proofErr w:type="spellEnd"/>
-    </w:p>
-    <w:p>
-      <w:pPr>
-        <w:rPr>
-          <w:sz w:val="28"/>
-          <w:szCs w:val="28"/>
-        </w:rPr>
-      </w:pPr>
-      <w:proofErr w:type="spellStart"/>
-      <w:r>
-        <w:rPr>
-          <w:sz w:val="28"/>
-          <w:szCs w:val="28"/>
-        </w:rPr>
-        <w:t>Webots</w:t>
-      </w:r>
-      <w:proofErr w:type="spellEnd"/>
-      <w:r>
-        <w:rPr>
-          <w:sz w:val="28"/>
-          <w:szCs w:val="28"/>
-        </w:rPr>
-        <w:t xml:space="preserve"> обладает рядом преимуществ:</w:t>
+        <w:t>Преимущества Webots</w:t>
+      </w:r>
+    </w:p>
+    <w:p>
+      <w:pPr>
+        <w:rPr>
+          <w:sz w:val="28"/>
+          <w:szCs w:val="28"/>
+        </w:rPr>
+      </w:pPr>
+      <w:r>
+        <w:rPr>
+          <w:sz w:val="28"/>
+          <w:szCs w:val="28"/>
+        </w:rPr>
+        <w:t>Webots обладает рядом преимуществ:</w:t>
       </w:r>
     </w:p>
     <w:p>
@@ -8410,40 +8366,15 @@
           <w:sz w:val="28"/>
           <w:szCs w:val="28"/>
         </w:rPr>
-        <w:t xml:space="preserve">В целом, </w:t>
-      </w:r>
-      <w:proofErr w:type="spellStart"/>
-      <w:r>
-        <w:rPr>
-          <w:sz w:val="28"/>
-          <w:szCs w:val="28"/>
-        </w:rPr>
-        <w:t>Webots</w:t>
-      </w:r>
-      <w:proofErr w:type="spellEnd"/>
-      <w:r>
-        <w:rPr>
-          <w:sz w:val="28"/>
-          <w:szCs w:val="28"/>
-        </w:rPr>
-        <w:t xml:space="preserve"> – мощный инструмент, который может значительно упростить и ускорить процесс разработки и тестирования робототехнических систем.</w:t>
-      </w:r>
-      <w:r>
-        <w:rPr>
-          <w:sz w:val="28"/>
-          <w:szCs w:val="28"/>
-        </w:rPr>
-        <w:t xml:space="preserve"> Более подробная информация про данную среду доступна на их официальном веб-сайте, документации и сообществе </w:t>
-      </w:r>
-      <w:proofErr w:type="spellStart"/>
-      <w:r>
-        <w:rPr>
-          <w:sz w:val="28"/>
-          <w:szCs w:val="28"/>
-        </w:rPr>
-        <w:t>GitHub</w:t>
-      </w:r>
-      <w:proofErr w:type="spellEnd"/>
+        <w:t>В целом, Webots – мощный инструмент, который может значительно упростить и ускорить процесс разработки и тестирования робототехнических систем.</w:t>
+      </w:r>
+      <w:r>
+        <w:rPr>
+          <w:sz w:val="28"/>
+          <w:szCs w:val="28"/>
+        </w:rPr>
+        <w:t xml:space="preserve"> Более подробная информация про данную среду доступна на их официальном веб-сайте, документации и сообществе GitHub</w:t>
+      </w:r>
       <w:r>
         <w:rPr>
           <w:sz w:val="28"/>
@@ -8515,8 +8446,8 @@
           <w:lang w:val="ru-RU"/>
         </w:rPr>
       </w:pPr>
-      <w:bookmarkStart w:id="1" w:name="_2.1.2._Реализация"/>
-      <w:bookmarkEnd w:id="1"/>
+      <w:bookmarkStart w:id="2" w:name="_2.1.2._Реализация"/>
+      <w:bookmarkEnd w:id="2"/>
       <w:r>
         <w:rPr>
           <w:rFonts w:cstheme="minorHAnsi"/>
@@ -8544,151 +8475,7 @@
           <w:sz w:val="28"/>
           <w:szCs w:val="28"/>
         </w:rPr>
-        <w:t xml:space="preserve">В качестве среды для моделирования была выбрана прямоугольная область </w:t>
-      </w:r>
-      <w:proofErr w:type="spellStart"/>
-      <w:r>
-        <w:rPr>
-          <w:sz w:val="28"/>
-          <w:szCs w:val="28"/>
-        </w:rPr>
-        <w:t>RectangleArena</w:t>
-      </w:r>
-      <w:proofErr w:type="spellEnd"/>
-      <w:r>
-        <w:rPr>
-          <w:sz w:val="28"/>
-          <w:szCs w:val="28"/>
-        </w:rPr>
-        <w:t xml:space="preserve">, доступная в </w:t>
-      </w:r>
-      <w:proofErr w:type="spellStart"/>
-      <w:r>
-        <w:rPr>
-          <w:sz w:val="28"/>
-          <w:szCs w:val="28"/>
-        </w:rPr>
-        <w:t>Webots</w:t>
-      </w:r>
-      <w:proofErr w:type="spellEnd"/>
-      <w:r>
-        <w:rPr>
-          <w:sz w:val="28"/>
-          <w:szCs w:val="28"/>
-        </w:rPr>
-        <w:t xml:space="preserve"> (</w:t>
-      </w:r>
-      <w:proofErr w:type="spellStart"/>
-      <w:r>
-        <w:rPr>
-          <w:sz w:val="28"/>
-          <w:szCs w:val="28"/>
-        </w:rPr>
-        <w:t>Figure</w:t>
-      </w:r>
-      <w:proofErr w:type="spellEnd"/>
-      <w:r>
-        <w:rPr>
-          <w:sz w:val="28"/>
-          <w:szCs w:val="28"/>
-        </w:rPr>
-        <w:t xml:space="preserve"> 11). В качестве препятствий будут выступать </w:t>
-      </w:r>
-      <w:proofErr w:type="gramStart"/>
-      <w:r>
-        <w:rPr>
-          <w:sz w:val="28"/>
-          <w:szCs w:val="28"/>
-        </w:rPr>
-        <w:t>ящики разных размеров</w:t>
-      </w:r>
-      <w:proofErr w:type="gramEnd"/>
-      <w:r>
-        <w:rPr>
-          <w:sz w:val="28"/>
-          <w:szCs w:val="28"/>
-        </w:rPr>
-        <w:t xml:space="preserve"> расположенные внутри области в произвольном порядке (</w:t>
-      </w:r>
-      <w:proofErr w:type="spellStart"/>
-      <w:r>
-        <w:rPr>
-          <w:sz w:val="28"/>
-          <w:szCs w:val="28"/>
-        </w:rPr>
-        <w:t>Figure</w:t>
-      </w:r>
-      <w:proofErr w:type="spellEnd"/>
-      <w:r>
-        <w:rPr>
-          <w:sz w:val="28"/>
-          <w:szCs w:val="28"/>
-        </w:rPr>
-        <w:t xml:space="preserve"> 12). В качестве робота была выбрана модель </w:t>
-      </w:r>
-      <w:proofErr w:type="spellStart"/>
-      <w:r>
-        <w:rPr>
-          <w:sz w:val="28"/>
-          <w:szCs w:val="28"/>
-        </w:rPr>
-        <w:t>Epuck</w:t>
-      </w:r>
-      <w:proofErr w:type="spellEnd"/>
-      <w:r>
-        <w:rPr>
-          <w:sz w:val="28"/>
-          <w:szCs w:val="28"/>
-        </w:rPr>
-        <w:t xml:space="preserve"> ( </w:t>
-      </w:r>
-      <w:proofErr w:type="spellStart"/>
-      <w:r>
-        <w:rPr>
-          <w:sz w:val="28"/>
-          <w:szCs w:val="28"/>
-        </w:rPr>
-        <w:t>Figure</w:t>
-      </w:r>
-      <w:proofErr w:type="spellEnd"/>
-      <w:r>
-        <w:rPr>
-          <w:sz w:val="28"/>
-          <w:szCs w:val="28"/>
-        </w:rPr>
-        <w:t xml:space="preserve"> 13), а в качестве указателя целевой точки был выбран объект </w:t>
-      </w:r>
-      <w:proofErr w:type="spellStart"/>
-      <w:r>
-        <w:rPr>
-          <w:sz w:val="28"/>
-          <w:szCs w:val="28"/>
-        </w:rPr>
-        <w:t>Ball</w:t>
-      </w:r>
-      <w:proofErr w:type="spellEnd"/>
-      <w:r>
-        <w:rPr>
-          <w:sz w:val="28"/>
-          <w:szCs w:val="28"/>
-        </w:rPr>
-        <w:t xml:space="preserve"> ( </w:t>
-      </w:r>
-      <w:proofErr w:type="spellStart"/>
-      <w:r>
-        <w:rPr>
-          <w:sz w:val="28"/>
-          <w:szCs w:val="28"/>
-        </w:rPr>
-        <w:t>Figure</w:t>
-      </w:r>
-      <w:proofErr w:type="spellEnd"/>
-      <w:r>
-        <w:rPr>
-          <w:sz w:val="28"/>
-          <w:szCs w:val="28"/>
-        </w:rPr>
-        <w:t xml:space="preserve"> 14 ).</w:t>
+        <w:t>В качестве среды для моделирования была выбрана прямоугольная область RectangleArena, доступная в Webots (Figure 11). В качестве препятствий будут выступать ящики разных размеров расположенные внутри области в произвольном порядке (Figure 12). В качестве робота была выбрана модель Epuck ( Figure 13), а в качестве указателя целевой точки был выбран объект Ball ( Figure 14 ).</w:t>
       </w:r>
       <w:r>
         <w:rPr>
@@ -9139,27 +8926,7 @@
           <w:sz w:val="28"/>
           <w:szCs w:val="28"/>
         </w:rPr>
-        <w:t xml:space="preserve">Анализ программного кода для управления роботов в </w:t>
-      </w:r>
-      <w:proofErr w:type="spellStart"/>
-      <w:r>
-        <w:rPr>
-          <w:b/>
-          <w:bCs/>
-          <w:sz w:val="28"/>
-          <w:szCs w:val="28"/>
-        </w:rPr>
-        <w:t>симуляционной</w:t>
-      </w:r>
-      <w:proofErr w:type="spellEnd"/>
-      <w:r>
-        <w:rPr>
-          <w:b/>
-          <w:bCs/>
-          <w:sz w:val="28"/>
-          <w:szCs w:val="28"/>
-        </w:rPr>
-        <w:t xml:space="preserve"> среде</w:t>
+        <w:t>Анализ программного кода для управления роботов в симуляционной среде</w:t>
       </w:r>
     </w:p>
     <w:p>
@@ -9255,39 +9022,7 @@
           <w:szCs w:val="28"/>
         </w:rPr>
         <w:lastRenderedPageBreak/>
-        <w:t>На основе полученного пути отправление команд на приёмник (</w:t>
-      </w:r>
-      <w:proofErr w:type="spellStart"/>
-      <w:r>
-        <w:rPr>
-          <w:sz w:val="28"/>
-          <w:szCs w:val="28"/>
-        </w:rPr>
-        <w:t>receiver</w:t>
-      </w:r>
-      <w:proofErr w:type="spellEnd"/>
-      <w:r>
-        <w:rPr>
-          <w:sz w:val="28"/>
-          <w:szCs w:val="28"/>
-        </w:rPr>
-        <w:t xml:space="preserve">) робота для достижения цели (команды отправляются передатчиком ( </w:t>
-      </w:r>
-      <w:proofErr w:type="spellStart"/>
-      <w:r>
-        <w:rPr>
-          <w:sz w:val="28"/>
-          <w:szCs w:val="28"/>
-        </w:rPr>
-        <w:t>emitter</w:t>
-      </w:r>
-      <w:proofErr w:type="spellEnd"/>
-      <w:r>
-        <w:rPr>
-          <w:sz w:val="28"/>
-          <w:szCs w:val="28"/>
-        </w:rPr>
-        <w:t xml:space="preserve"> ) ).</w:t>
+        <w:t>На основе полученного пути отправление команд на приёмник (receiver) робота для достижения цели (команды отправляются передатчиком ( emitter ) ).</w:t>
       </w:r>
     </w:p>
     <w:p>
@@ -9401,23 +9136,7 @@
           <w:sz w:val="28"/>
           <w:szCs w:val="28"/>
         </w:rPr>
-        <w:t xml:space="preserve">Робот ( </w:t>
-      </w:r>
-      <w:proofErr w:type="spellStart"/>
-      <w:r>
-        <w:rPr>
-          <w:sz w:val="28"/>
-          <w:szCs w:val="28"/>
-        </w:rPr>
-        <w:t>Epuck</w:t>
-      </w:r>
-      <w:proofErr w:type="spellEnd"/>
-      <w:r>
-        <w:rPr>
-          <w:sz w:val="28"/>
-          <w:szCs w:val="28"/>
-        </w:rPr>
-        <w:t xml:space="preserve"> ), его начальное положение, моторы.</w:t>
+        <w:t>Робот ( Epuck ), его начальное положение, моторы.</w:t>
       </w:r>
     </w:p>
     <w:p>
@@ -9437,23 +9156,7 @@
           <w:sz w:val="28"/>
           <w:szCs w:val="28"/>
         </w:rPr>
-        <w:t xml:space="preserve">Цель ( </w:t>
-      </w:r>
-      <w:proofErr w:type="spellStart"/>
-      <w:r>
-        <w:rPr>
-          <w:sz w:val="28"/>
-          <w:szCs w:val="28"/>
-        </w:rPr>
-        <w:t>Ball</w:t>
-      </w:r>
-      <w:proofErr w:type="spellEnd"/>
-      <w:r>
-        <w:rPr>
-          <w:sz w:val="28"/>
-          <w:szCs w:val="28"/>
-        </w:rPr>
-        <w:t xml:space="preserve"> ), его координаты.</w:t>
+        <w:t>Цель ( Ball ), его координаты.</w:t>
       </w:r>
     </w:p>
     <w:p>
@@ -9473,55 +9176,7 @@
           <w:sz w:val="28"/>
           <w:szCs w:val="28"/>
         </w:rPr>
-        <w:t xml:space="preserve">Арена ( </w:t>
-      </w:r>
-      <w:proofErr w:type="spellStart"/>
-      <w:r>
-        <w:rPr>
-          <w:sz w:val="28"/>
-          <w:szCs w:val="28"/>
-        </w:rPr>
-        <w:t>RectangleArena</w:t>
-      </w:r>
-      <w:proofErr w:type="spellEnd"/>
-      <w:r>
-        <w:rPr>
-          <w:sz w:val="28"/>
-          <w:szCs w:val="28"/>
-        </w:rPr>
-        <w:t xml:space="preserve"> ), его размеры (</w:t>
-      </w:r>
-      <w:proofErr w:type="spellStart"/>
-      <w:r>
-        <w:rPr>
-          <w:sz w:val="28"/>
-          <w:szCs w:val="28"/>
-        </w:rPr>
-        <w:t>ArenaSize</w:t>
-      </w:r>
-      <w:proofErr w:type="spellEnd"/>
-      <w:r>
-        <w:rPr>
-          <w:sz w:val="28"/>
-          <w:szCs w:val="28"/>
-        </w:rPr>
-        <w:t xml:space="preserve">), а также на основе размеров арены выбирается размер ячейки ( </w:t>
-      </w:r>
-      <w:proofErr w:type="spellStart"/>
-      <w:r>
-        <w:rPr>
-          <w:sz w:val="28"/>
-          <w:szCs w:val="28"/>
-        </w:rPr>
-        <w:t>CellSize</w:t>
-      </w:r>
-      <w:proofErr w:type="spellEnd"/>
-      <w:r>
-        <w:rPr>
-          <w:sz w:val="28"/>
-          <w:szCs w:val="28"/>
-        </w:rPr>
-        <w:t xml:space="preserve"> ) для дальнейшей дискретизации  и представления в виде сетки (см. </w:t>
+        <w:t xml:space="preserve">Арена ( RectangleArena ), его размеры (ArenaSize), а также на основе размеров арены выбирается размер ячейки ( CellSize ) для дальнейшей дискретизации  и представления в виде сетки (см. </w:t>
       </w:r>
       <w:hyperlink w:anchor="_Дискретизация" w:history="1">
         <w:r>
@@ -9565,23 +9220,7 @@
           <w:sz w:val="28"/>
           <w:szCs w:val="28"/>
         </w:rPr>
-        <w:t xml:space="preserve">Препятствия ( </w:t>
-      </w:r>
-      <w:proofErr w:type="spellStart"/>
-      <w:r>
-        <w:rPr>
-          <w:sz w:val="28"/>
-          <w:szCs w:val="28"/>
-        </w:rPr>
-        <w:t>BoxN</w:t>
-      </w:r>
-      <w:proofErr w:type="spellEnd"/>
-      <w:r>
-        <w:rPr>
-          <w:sz w:val="28"/>
-          <w:szCs w:val="28"/>
-        </w:rPr>
-        <w:t>, где N – номер препятствия ), координаты их угловых сторон</w:t>
+        <w:t>Препятствия ( BoxN, где N – номер препятствия ), координаты их угловых сторон</w:t>
       </w:r>
       <w:r>
         <w:rPr>
@@ -9660,39 +9299,7 @@
           <w:sz w:val="28"/>
           <w:szCs w:val="28"/>
         </w:rPr>
-        <w:t xml:space="preserve">Передатчик ( </w:t>
-      </w:r>
-      <w:proofErr w:type="spellStart"/>
-      <w:r>
-        <w:rPr>
-          <w:sz w:val="28"/>
-          <w:szCs w:val="28"/>
-        </w:rPr>
-        <w:t>emitter</w:t>
-      </w:r>
-      <w:proofErr w:type="spellEnd"/>
-      <w:r>
-        <w:rPr>
-          <w:sz w:val="28"/>
-          <w:szCs w:val="28"/>
-        </w:rPr>
-        <w:t xml:space="preserve"> ) и приёмник ( </w:t>
-      </w:r>
-      <w:proofErr w:type="spellStart"/>
-      <w:r>
-        <w:rPr>
-          <w:sz w:val="28"/>
-          <w:szCs w:val="28"/>
-        </w:rPr>
-        <w:t>receiver</w:t>
-      </w:r>
-      <w:proofErr w:type="spellEnd"/>
-      <w:r>
-        <w:rPr>
-          <w:sz w:val="28"/>
-          <w:szCs w:val="28"/>
-        </w:rPr>
-        <w:t xml:space="preserve"> ).</w:t>
+        <w:t>Передатчик ( emitter ) и приёмник ( receiver ).</w:t>
       </w:r>
     </w:p>
     <w:p>
@@ -10020,21 +9627,12 @@
       </m:oMathPara>
     </w:p>
     <w:p>
-      <w:proofErr w:type="spellStart"/>
-      <w:r>
-        <w:rPr>
-          <w:sz w:val="28"/>
-          <w:szCs w:val="28"/>
-        </w:rPr>
-        <w:t>Figure</w:t>
-      </w:r>
-      <w:proofErr w:type="spellEnd"/>
-      <w:r>
-        <w:rPr>
-          <w:sz w:val="28"/>
-          <w:szCs w:val="28"/>
-        </w:rPr>
-        <w:t xml:space="preserve"> 15:</w:t>
+      <w:r>
+        <w:rPr>
+          <w:sz w:val="28"/>
+          <w:szCs w:val="28"/>
+        </w:rPr>
+        <w:t>Figure 15:</w:t>
       </w:r>
       <w:r>
         <w:rPr>
@@ -11131,23 +10729,7 @@
           <w:sz w:val="28"/>
           <w:szCs w:val="28"/>
         </w:rPr>
-        <w:t xml:space="preserve">и приводятся к дискретному виду по указанной в прошлом этапе формуле. После нахождения индексов углов, они соединяются с помощью алгоритма </w:t>
-      </w:r>
-      <w:proofErr w:type="spellStart"/>
-      <w:r>
-        <w:rPr>
-          <w:sz w:val="28"/>
-          <w:szCs w:val="28"/>
-        </w:rPr>
-        <w:t>Брезенхэма</w:t>
-      </w:r>
-      <w:proofErr w:type="spellEnd"/>
-      <w:r>
-        <w:rPr>
-          <w:sz w:val="28"/>
-          <w:szCs w:val="28"/>
-        </w:rPr>
-        <w:t xml:space="preserve"> </w:t>
+        <w:t xml:space="preserve">и приводятся к дискретному виду по указанной в прошлом этапе формуле. После нахождения индексов углов, они соединяются с помощью алгоритма Брезенхэма </w:t>
       </w:r>
       <w:r>
         <w:rPr>
@@ -11190,17 +10772,8 @@
           <w:sz w:val="28"/>
           <w:szCs w:val="28"/>
         </w:rPr>
-        <w:t xml:space="preserve"> см. </w:t>
-      </w:r>
-      <w:proofErr w:type="spellStart"/>
-      <w:r>
-        <w:rPr>
-          <w:sz w:val="28"/>
-          <w:szCs w:val="28"/>
-        </w:rPr>
-        <w:t>Figure</w:t>
-      </w:r>
-      <w:proofErr w:type="spellEnd"/>
+        <w:t xml:space="preserve"> см. Figure</w:t>
+      </w:r>
       <w:r>
         <w:rPr>
           <w:sz w:val="28"/>
@@ -12032,25 +11605,7 @@
           <w:sz w:val="28"/>
           <w:szCs w:val="28"/>
         </w:rPr>
-        <w:t xml:space="preserve">Полученные индексы обратно преобразовываются в представление чисел с плавающей запятой с помощью </w:t>
-      </w:r>
-      <w:proofErr w:type="gramStart"/>
-      <w:r>
-        <w:rPr>
-          <w:rFonts w:eastAsiaTheme="minorEastAsia" w:cstheme="minorHAnsi"/>
-          <w:sz w:val="28"/>
-          <w:szCs w:val="28"/>
-        </w:rPr>
-        <w:t>формул</w:t>
-      </w:r>
-      <w:proofErr w:type="gramEnd"/>
-      <w:r>
-        <w:rPr>
-          <w:rFonts w:eastAsiaTheme="minorEastAsia" w:cstheme="minorHAnsi"/>
-          <w:sz w:val="28"/>
-          <w:szCs w:val="28"/>
-        </w:rPr>
-        <w:t xml:space="preserve"> представленных ниже</w:t>
+        <w:t>Полученные индексы обратно преобразовываются в представление чисел с плавающей запятой с помощью формул представленных ниже</w:t>
       </w:r>
       <w:r>
         <w:rPr>
@@ -13173,7 +12728,6 @@
           </wp:anchor>
         </w:drawing>
       </w:r>
-      <w:proofErr w:type="spellStart"/>
       <w:r>
         <w:rPr>
           <w:rFonts w:eastAsiaTheme="minorEastAsia" w:cstheme="minorHAnsi"/>
@@ -13182,7 +12736,6 @@
         </w:rPr>
         <w:t>Figure</w:t>
       </w:r>
-      <w:proofErr w:type="spellEnd"/>
       <w:r>
         <w:rPr>
           <w:rFonts w:eastAsiaTheme="minorEastAsia" w:cstheme="minorHAnsi"/>
@@ -14564,7 +14117,6 @@
         </w:rPr>
         <w:t xml:space="preserve"> </w:t>
       </w:r>
-      <w:proofErr w:type="spellStart"/>
       <w:r>
         <w:rPr>
           <w:rStyle w:val="a5"/>
@@ -14574,7 +14126,6 @@
         </w:rPr>
         <w:t>Webots</w:t>
       </w:r>
-      <w:proofErr w:type="spellEnd"/>
       <w:r>
         <w:rPr>
           <w:rStyle w:val="a5"/>
@@ -14614,7 +14165,6 @@
           </w:rPr>
           <w:t>://</w:t>
         </w:r>
-        <w:proofErr w:type="spellStart"/>
         <w:r>
           <w:rPr>
             <w:rStyle w:val="a7"/>
@@ -14624,7 +14174,6 @@
           </w:rPr>
           <w:t>cyberbotics</w:t>
         </w:r>
-        <w:proofErr w:type="spellEnd"/>
         <w:r>
           <w:rPr>
             <w:rStyle w:val="a7"/>
@@ -14702,7 +14251,6 @@
         </w:rPr>
         <w:t xml:space="preserve">Документация </w:t>
       </w:r>
-      <w:proofErr w:type="spellStart"/>
       <w:r>
         <w:rPr>
           <w:rStyle w:val="a5"/>
@@ -14712,7 +14260,6 @@
         </w:rPr>
         <w:t>Webots</w:t>
       </w:r>
-      <w:proofErr w:type="spellEnd"/>
       <w:r>
         <w:rPr>
           <w:rStyle w:val="a5"/>
@@ -14752,7 +14299,6 @@
           </w:rPr>
           <w:t>://</w:t>
         </w:r>
-        <w:proofErr w:type="spellStart"/>
         <w:r>
           <w:rPr>
             <w:rStyle w:val="a7"/>
@@ -14762,7 +14308,6 @@
           </w:rPr>
           <w:t>cyberbotics</w:t>
         </w:r>
-        <w:proofErr w:type="spellEnd"/>
         <w:r>
           <w:rPr>
             <w:rStyle w:val="a7"/>
@@ -14884,7 +14429,6 @@
         </w:rPr>
         <w:t xml:space="preserve">Сообщество </w:t>
       </w:r>
-      <w:proofErr w:type="spellStart"/>
       <w:r>
         <w:rPr>
           <w:rStyle w:val="a5"/>
@@ -14894,7 +14438,6 @@
         </w:rPr>
         <w:t>Webots</w:t>
       </w:r>
-      <w:proofErr w:type="spellEnd"/>
       <w:r>
         <w:rPr>
           <w:rStyle w:val="a5"/>
@@ -14934,7 +14477,6 @@
           </w:rPr>
           <w:t>://</w:t>
         </w:r>
-        <w:proofErr w:type="spellStart"/>
         <w:r>
           <w:rPr>
             <w:rStyle w:val="a7"/>
@@ -14944,7 +14486,6 @@
           </w:rPr>
           <w:t>github</w:t>
         </w:r>
-        <w:proofErr w:type="spellEnd"/>
         <w:r>
           <w:rPr>
             <w:rStyle w:val="a7"/>
@@ -14974,7 +14515,6 @@
           </w:rPr>
           <w:t>/</w:t>
         </w:r>
-        <w:proofErr w:type="spellStart"/>
         <w:r>
           <w:rPr>
             <w:rStyle w:val="a7"/>
@@ -14984,7 +14524,6 @@
           </w:rPr>
           <w:t>cyberbotics</w:t>
         </w:r>
-        <w:proofErr w:type="spellEnd"/>
         <w:r>
           <w:rPr>
             <w:rStyle w:val="a7"/>
@@ -14995,7 +14534,6 @@
           </w:rPr>
           <w:t>/</w:t>
         </w:r>
-        <w:proofErr w:type="spellStart"/>
         <w:r>
           <w:rPr>
             <w:rStyle w:val="a7"/>
@@ -15005,7 +14543,6 @@
           </w:rPr>
           <w:t>webots</w:t>
         </w:r>
-        <w:proofErr w:type="spellEnd"/>
       </w:hyperlink>
     </w:p>
   </w:footnote>
@@ -15409,6 +14946,119 @@
     </w:lvl>
   </w:abstractNum>
   <w:abstractNum w:abstractNumId="3" w15:restartNumberingAfterBreak="0">
+    <w:nsid w:val="233D1B3C"/>
+    <w:multiLevelType w:val="multilevel"/>
+    <w:tmpl w:val="0C4AF6EE"/>
+    <w:lvl w:ilvl="0">
+      <w:start w:val="1"/>
+      <w:numFmt w:val="decimal"/>
+      <w:lvlText w:val="%1."/>
+      <w:lvlJc w:val="left"/>
+      <w:pPr>
+        <w:tabs>
+          <w:tab w:val="num" w:pos="720"/>
+        </w:tabs>
+        <w:ind w:left="720" w:hanging="360"/>
+      </w:pPr>
+    </w:lvl>
+    <w:lvl w:ilvl="1" w:tentative="1">
+      <w:start w:val="1"/>
+      <w:numFmt w:val="decimal"/>
+      <w:lvlText w:val="%2."/>
+      <w:lvlJc w:val="left"/>
+      <w:pPr>
+        <w:tabs>
+          <w:tab w:val="num" w:pos="1440"/>
+        </w:tabs>
+        <w:ind w:left="1440" w:hanging="360"/>
+      </w:pPr>
+    </w:lvl>
+    <w:lvl w:ilvl="2" w:tentative="1">
+      <w:start w:val="1"/>
+      <w:numFmt w:val="decimal"/>
+      <w:lvlText w:val="%3."/>
+      <w:lvlJc w:val="left"/>
+      <w:pPr>
+        <w:tabs>
+          <w:tab w:val="num" w:pos="2160"/>
+        </w:tabs>
+        <w:ind w:left="2160" w:hanging="360"/>
+      </w:pPr>
+    </w:lvl>
+    <w:lvl w:ilvl="3" w:tentative="1">
+      <w:start w:val="1"/>
+      <w:numFmt w:val="decimal"/>
+      <w:lvlText w:val="%4."/>
+      <w:lvlJc w:val="left"/>
+      <w:pPr>
+        <w:tabs>
+          <w:tab w:val="num" w:pos="2880"/>
+        </w:tabs>
+        <w:ind w:left="2880" w:hanging="360"/>
+      </w:pPr>
+    </w:lvl>
+    <w:lvl w:ilvl="4" w:tentative="1">
+      <w:start w:val="1"/>
+      <w:numFmt w:val="decimal"/>
+      <w:lvlText w:val="%5."/>
+      <w:lvlJc w:val="left"/>
+      <w:pPr>
+        <w:tabs>
+          <w:tab w:val="num" w:pos="3600"/>
+        </w:tabs>
+        <w:ind w:left="3600" w:hanging="360"/>
+      </w:pPr>
+    </w:lvl>
+    <w:lvl w:ilvl="5" w:tentative="1">
+      <w:start w:val="1"/>
+      <w:numFmt w:val="decimal"/>
+      <w:lvlText w:val="%6."/>
+      <w:lvlJc w:val="left"/>
+      <w:pPr>
+        <w:tabs>
+          <w:tab w:val="num" w:pos="4320"/>
+        </w:tabs>
+        <w:ind w:left="4320" w:hanging="360"/>
+      </w:pPr>
+    </w:lvl>
+    <w:lvl w:ilvl="6" w:tentative="1">
+      <w:start w:val="1"/>
+      <w:numFmt w:val="decimal"/>
+      <w:lvlText w:val="%7."/>
+      <w:lvlJc w:val="left"/>
+      <w:pPr>
+        <w:tabs>
+          <w:tab w:val="num" w:pos="5040"/>
+        </w:tabs>
+        <w:ind w:left="5040" w:hanging="360"/>
+      </w:pPr>
+    </w:lvl>
+    <w:lvl w:ilvl="7" w:tentative="1">
+      <w:start w:val="1"/>
+      <w:numFmt w:val="decimal"/>
+      <w:lvlText w:val="%8."/>
+      <w:lvlJc w:val="left"/>
+      <w:pPr>
+        <w:tabs>
+          <w:tab w:val="num" w:pos="5760"/>
+        </w:tabs>
+        <w:ind w:left="5760" w:hanging="360"/>
+      </w:pPr>
+    </w:lvl>
+    <w:lvl w:ilvl="8" w:tentative="1">
+      <w:start w:val="1"/>
+      <w:numFmt w:val="decimal"/>
+      <w:lvlText w:val="%9."/>
+      <w:lvlJc w:val="left"/>
+      <w:pPr>
+        <w:tabs>
+          <w:tab w:val="num" w:pos="6480"/>
+        </w:tabs>
+        <w:ind w:left="6480" w:hanging="360"/>
+      </w:pPr>
+    </w:lvl>
+  </w:abstractNum>
+  <w:abstractNum w:abstractNumId="4" w15:restartNumberingAfterBreak="0">
     <w:nsid w:val="25530F06"/>
     <w:multiLevelType w:val="hybridMultilevel"/>
     <w:tmpl w:val="25CA2DE6"/>
@@ -15521,7 +15171,7 @@
       </w:rPr>
     </w:lvl>
   </w:abstractNum>
-  <w:abstractNum w:abstractNumId="4" w15:restartNumberingAfterBreak="0">
+  <w:abstractNum w:abstractNumId="5" w15:restartNumberingAfterBreak="0">
     <w:nsid w:val="281A326C"/>
     <w:multiLevelType w:val="hybridMultilevel"/>
     <w:tmpl w:val="44421662"/>
@@ -15638,7 +15288,7 @@
       </w:pPr>
     </w:lvl>
   </w:abstractNum>
-  <w:abstractNum w:abstractNumId="5" w15:restartNumberingAfterBreak="0">
+  <w:abstractNum w:abstractNumId="6" w15:restartNumberingAfterBreak="0">
     <w:nsid w:val="2C8A6773"/>
     <w:multiLevelType w:val="hybridMultilevel"/>
     <w:tmpl w:val="C5862E44"/>
@@ -15751,7 +15401,7 @@
       </w:rPr>
     </w:lvl>
   </w:abstractNum>
-  <w:abstractNum w:abstractNumId="6" w15:restartNumberingAfterBreak="0">
+  <w:abstractNum w:abstractNumId="7" w15:restartNumberingAfterBreak="0">
     <w:nsid w:val="2F2727D3"/>
     <w:multiLevelType w:val="hybridMultilevel"/>
     <w:tmpl w:val="0608D168"/>
@@ -15866,7 +15516,7 @@
       </w:pPr>
     </w:lvl>
   </w:abstractNum>
-  <w:abstractNum w:abstractNumId="7" w15:restartNumberingAfterBreak="0">
+  <w:abstractNum w:abstractNumId="8" w15:restartNumberingAfterBreak="0">
     <w:nsid w:val="2FA16C02"/>
     <w:multiLevelType w:val="hybridMultilevel"/>
     <w:tmpl w:val="D1CABC28"/>
@@ -15955,7 +15605,7 @@
       </w:pPr>
     </w:lvl>
   </w:abstractNum>
-  <w:abstractNum w:abstractNumId="8" w15:restartNumberingAfterBreak="0">
+  <w:abstractNum w:abstractNumId="9" w15:restartNumberingAfterBreak="0">
     <w:nsid w:val="51FD1258"/>
     <w:multiLevelType w:val="hybridMultilevel"/>
     <w:tmpl w:val="016E53C8"/>
@@ -16068,7 +15718,156 @@
       </w:pPr>
     </w:lvl>
   </w:abstractNum>
-  <w:abstractNum w:abstractNumId="9" w15:restartNumberingAfterBreak="0">
+  <w:abstractNum w:abstractNumId="10" w15:restartNumberingAfterBreak="0">
+    <w:nsid w:val="558B06DF"/>
+    <w:multiLevelType w:val="multilevel"/>
+    <w:tmpl w:val="8DF8005A"/>
+    <w:lvl w:ilvl="0">
+      <w:start w:val="1"/>
+      <w:numFmt w:val="bullet"/>
+      <w:lvlText w:val=""/>
+      <w:lvlJc w:val="left"/>
+      <w:pPr>
+        <w:tabs>
+          <w:tab w:val="num" w:pos="720"/>
+        </w:tabs>
+        <w:ind w:left="720" w:hanging="360"/>
+      </w:pPr>
+      <w:rPr>
+        <w:rFonts w:ascii="Symbol" w:hAnsi="Symbol" w:hint="default"/>
+        <w:sz w:val="20"/>
+      </w:rPr>
+    </w:lvl>
+    <w:lvl w:ilvl="1" w:tentative="1">
+      <w:start w:val="1"/>
+      <w:numFmt w:val="bullet"/>
+      <w:lvlText w:val="o"/>
+      <w:lvlJc w:val="left"/>
+      <w:pPr>
+        <w:tabs>
+          <w:tab w:val="num" w:pos="1440"/>
+        </w:tabs>
+        <w:ind w:left="1440" w:hanging="360"/>
+      </w:pPr>
+      <w:rPr>
+        <w:rFonts w:ascii="Courier New" w:hAnsi="Courier New" w:hint="default"/>
+        <w:sz w:val="20"/>
+      </w:rPr>
+    </w:lvl>
+    <w:lvl w:ilvl="2" w:tentative="1">
+      <w:start w:val="1"/>
+      <w:numFmt w:val="bullet"/>
+      <w:lvlText w:val=""/>
+      <w:lvlJc w:val="left"/>
+      <w:pPr>
+        <w:tabs>
+          <w:tab w:val="num" w:pos="2160"/>
+        </w:tabs>
+        <w:ind w:left="2160" w:hanging="360"/>
+      </w:pPr>
+      <w:rPr>
+        <w:rFonts w:ascii="Wingdings" w:hAnsi="Wingdings" w:hint="default"/>
+        <w:sz w:val="20"/>
+      </w:rPr>
+    </w:lvl>
+    <w:lvl w:ilvl="3" w:tentative="1">
+      <w:start w:val="1"/>
+      <w:numFmt w:val="bullet"/>
+      <w:lvlText w:val=""/>
+      <w:lvlJc w:val="left"/>
+      <w:pPr>
+        <w:tabs>
+          <w:tab w:val="num" w:pos="2880"/>
+        </w:tabs>
+        <w:ind w:left="2880" w:hanging="360"/>
+      </w:pPr>
+      <w:rPr>
+        <w:rFonts w:ascii="Wingdings" w:hAnsi="Wingdings" w:hint="default"/>
+        <w:sz w:val="20"/>
+      </w:rPr>
+    </w:lvl>
+    <w:lvl w:ilvl="4" w:tentative="1">
+      <w:start w:val="1"/>
+      <w:numFmt w:val="bullet"/>
+      <w:lvlText w:val=""/>
+      <w:lvlJc w:val="left"/>
+      <w:pPr>
+        <w:tabs>
+          <w:tab w:val="num" w:pos="3600"/>
+        </w:tabs>
+        <w:ind w:left="3600" w:hanging="360"/>
+      </w:pPr>
+      <w:rPr>
+        <w:rFonts w:ascii="Wingdings" w:hAnsi="Wingdings" w:hint="default"/>
+        <w:sz w:val="20"/>
+      </w:rPr>
+    </w:lvl>
+    <w:lvl w:ilvl="5" w:tentative="1">
+      <w:start w:val="1"/>
+      <w:numFmt w:val="bullet"/>
+      <w:lvlText w:val=""/>
+      <w:lvlJc w:val="left"/>
+      <w:pPr>
+        <w:tabs>
+          <w:tab w:val="num" w:pos="4320"/>
+        </w:tabs>
+        <w:ind w:left="4320" w:hanging="360"/>
+      </w:pPr>
+      <w:rPr>
+        <w:rFonts w:ascii="Wingdings" w:hAnsi="Wingdings" w:hint="default"/>
+        <w:sz w:val="20"/>
+      </w:rPr>
+    </w:lvl>
+    <w:lvl w:ilvl="6" w:tentative="1">
+      <w:start w:val="1"/>
+      <w:numFmt w:val="bullet"/>
+      <w:lvlText w:val=""/>
+      <w:lvlJc w:val="left"/>
+      <w:pPr>
+        <w:tabs>
+          <w:tab w:val="num" w:pos="5040"/>
+        </w:tabs>
+        <w:ind w:left="5040" w:hanging="360"/>
+      </w:pPr>
+      <w:rPr>
+        <w:rFonts w:ascii="Wingdings" w:hAnsi="Wingdings" w:hint="default"/>
+        <w:sz w:val="20"/>
+      </w:rPr>
+    </w:lvl>
+    <w:lvl w:ilvl="7" w:tentative="1">
+      <w:start w:val="1"/>
+      <w:numFmt w:val="bullet"/>
+      <w:lvlText w:val=""/>
+      <w:lvlJc w:val="left"/>
+      <w:pPr>
+        <w:tabs>
+          <w:tab w:val="num" w:pos="5760"/>
+        </w:tabs>
+        <w:ind w:left="5760" w:hanging="360"/>
+      </w:pPr>
+      <w:rPr>
+        <w:rFonts w:ascii="Wingdings" w:hAnsi="Wingdings" w:hint="default"/>
+        <w:sz w:val="20"/>
+      </w:rPr>
+    </w:lvl>
+    <w:lvl w:ilvl="8" w:tentative="1">
+      <w:start w:val="1"/>
+      <w:numFmt w:val="bullet"/>
+      <w:lvlText w:val=""/>
+      <w:lvlJc w:val="left"/>
+      <w:pPr>
+        <w:tabs>
+          <w:tab w:val="num" w:pos="6480"/>
+        </w:tabs>
+        <w:ind w:left="6480" w:hanging="360"/>
+      </w:pPr>
+      <w:rPr>
+        <w:rFonts w:ascii="Wingdings" w:hAnsi="Wingdings" w:hint="default"/>
+        <w:sz w:val="20"/>
+      </w:rPr>
+    </w:lvl>
+  </w:abstractNum>
+  <w:abstractNum w:abstractNumId="11" w15:restartNumberingAfterBreak="0">
     <w:nsid w:val="55C64EEC"/>
     <w:multiLevelType w:val="hybridMultilevel"/>
     <w:tmpl w:val="E38E51FC"/>
@@ -16154,7 +15953,7 @@
       </w:pPr>
     </w:lvl>
   </w:abstractNum>
-  <w:abstractNum w:abstractNumId="10" w15:restartNumberingAfterBreak="0">
+  <w:abstractNum w:abstractNumId="12" w15:restartNumberingAfterBreak="0">
     <w:nsid w:val="5D8053D2"/>
     <w:multiLevelType w:val="hybridMultilevel"/>
     <w:tmpl w:val="E0F23B90"/>
@@ -16292,7 +16091,7 @@
       </w:rPr>
     </w:lvl>
   </w:abstractNum>
-  <w:abstractNum w:abstractNumId="11" w15:restartNumberingAfterBreak="0">
+  <w:abstractNum w:abstractNumId="13" w15:restartNumberingAfterBreak="0">
     <w:nsid w:val="60D87D71"/>
     <w:multiLevelType w:val="hybridMultilevel"/>
     <w:tmpl w:val="64BC20EA"/>
@@ -16432,7 +16231,156 @@
       </w:rPr>
     </w:lvl>
   </w:abstractNum>
-  <w:abstractNum w:abstractNumId="12" w15:restartNumberingAfterBreak="0">
+  <w:abstractNum w:abstractNumId="14" w15:restartNumberingAfterBreak="0">
+    <w:nsid w:val="60EA31BF"/>
+    <w:multiLevelType w:val="multilevel"/>
+    <w:tmpl w:val="337C9A76"/>
+    <w:lvl w:ilvl="0">
+      <w:start w:val="1"/>
+      <w:numFmt w:val="bullet"/>
+      <w:lvlText w:val=""/>
+      <w:lvlJc w:val="left"/>
+      <w:pPr>
+        <w:tabs>
+          <w:tab w:val="num" w:pos="720"/>
+        </w:tabs>
+        <w:ind w:left="720" w:hanging="360"/>
+      </w:pPr>
+      <w:rPr>
+        <w:rFonts w:ascii="Symbol" w:hAnsi="Symbol" w:hint="default"/>
+        <w:sz w:val="20"/>
+      </w:rPr>
+    </w:lvl>
+    <w:lvl w:ilvl="1" w:tentative="1">
+      <w:start w:val="1"/>
+      <w:numFmt w:val="bullet"/>
+      <w:lvlText w:val="o"/>
+      <w:lvlJc w:val="left"/>
+      <w:pPr>
+        <w:tabs>
+          <w:tab w:val="num" w:pos="1440"/>
+        </w:tabs>
+        <w:ind w:left="1440" w:hanging="360"/>
+      </w:pPr>
+      <w:rPr>
+        <w:rFonts w:ascii="Courier New" w:hAnsi="Courier New" w:hint="default"/>
+        <w:sz w:val="20"/>
+      </w:rPr>
+    </w:lvl>
+    <w:lvl w:ilvl="2" w:tentative="1">
+      <w:start w:val="1"/>
+      <w:numFmt w:val="bullet"/>
+      <w:lvlText w:val=""/>
+      <w:lvlJc w:val="left"/>
+      <w:pPr>
+        <w:tabs>
+          <w:tab w:val="num" w:pos="2160"/>
+        </w:tabs>
+        <w:ind w:left="2160" w:hanging="360"/>
+      </w:pPr>
+      <w:rPr>
+        <w:rFonts w:ascii="Wingdings" w:hAnsi="Wingdings" w:hint="default"/>
+        <w:sz w:val="20"/>
+      </w:rPr>
+    </w:lvl>
+    <w:lvl w:ilvl="3" w:tentative="1">
+      <w:start w:val="1"/>
+      <w:numFmt w:val="bullet"/>
+      <w:lvlText w:val=""/>
+      <w:lvlJc w:val="left"/>
+      <w:pPr>
+        <w:tabs>
+          <w:tab w:val="num" w:pos="2880"/>
+        </w:tabs>
+        <w:ind w:left="2880" w:hanging="360"/>
+      </w:pPr>
+      <w:rPr>
+        <w:rFonts w:ascii="Wingdings" w:hAnsi="Wingdings" w:hint="default"/>
+        <w:sz w:val="20"/>
+      </w:rPr>
+    </w:lvl>
+    <w:lvl w:ilvl="4" w:tentative="1">
+      <w:start w:val="1"/>
+      <w:numFmt w:val="bullet"/>
+      <w:lvlText w:val=""/>
+      <w:lvlJc w:val="left"/>
+      <w:pPr>
+        <w:tabs>
+          <w:tab w:val="num" w:pos="3600"/>
+        </w:tabs>
+        <w:ind w:left="3600" w:hanging="360"/>
+      </w:pPr>
+      <w:rPr>
+        <w:rFonts w:ascii="Wingdings" w:hAnsi="Wingdings" w:hint="default"/>
+        <w:sz w:val="20"/>
+      </w:rPr>
+    </w:lvl>
+    <w:lvl w:ilvl="5" w:tentative="1">
+      <w:start w:val="1"/>
+      <w:numFmt w:val="bullet"/>
+      <w:lvlText w:val=""/>
+      <w:lvlJc w:val="left"/>
+      <w:pPr>
+        <w:tabs>
+          <w:tab w:val="num" w:pos="4320"/>
+        </w:tabs>
+        <w:ind w:left="4320" w:hanging="360"/>
+      </w:pPr>
+      <w:rPr>
+        <w:rFonts w:ascii="Wingdings" w:hAnsi="Wingdings" w:hint="default"/>
+        <w:sz w:val="20"/>
+      </w:rPr>
+    </w:lvl>
+    <w:lvl w:ilvl="6" w:tentative="1">
+      <w:start w:val="1"/>
+      <w:numFmt w:val="bullet"/>
+      <w:lvlText w:val=""/>
+      <w:lvlJc w:val="left"/>
+      <w:pPr>
+        <w:tabs>
+          <w:tab w:val="num" w:pos="5040"/>
+        </w:tabs>
+        <w:ind w:left="5040" w:hanging="360"/>
+      </w:pPr>
+      <w:rPr>
+        <w:rFonts w:ascii="Wingdings" w:hAnsi="Wingdings" w:hint="default"/>
+        <w:sz w:val="20"/>
+      </w:rPr>
+    </w:lvl>
+    <w:lvl w:ilvl="7" w:tentative="1">
+      <w:start w:val="1"/>
+      <w:numFmt w:val="bullet"/>
+      <w:lvlText w:val=""/>
+      <w:lvlJc w:val="left"/>
+      <w:pPr>
+        <w:tabs>
+          <w:tab w:val="num" w:pos="5760"/>
+        </w:tabs>
+        <w:ind w:left="5760" w:hanging="360"/>
+      </w:pPr>
+      <w:rPr>
+        <w:rFonts w:ascii="Wingdings" w:hAnsi="Wingdings" w:hint="default"/>
+        <w:sz w:val="20"/>
+      </w:rPr>
+    </w:lvl>
+    <w:lvl w:ilvl="8" w:tentative="1">
+      <w:start w:val="1"/>
+      <w:numFmt w:val="bullet"/>
+      <w:lvlText w:val=""/>
+      <w:lvlJc w:val="left"/>
+      <w:pPr>
+        <w:tabs>
+          <w:tab w:val="num" w:pos="6480"/>
+        </w:tabs>
+        <w:ind w:left="6480" w:hanging="360"/>
+      </w:pPr>
+      <w:rPr>
+        <w:rFonts w:ascii="Wingdings" w:hAnsi="Wingdings" w:hint="default"/>
+        <w:sz w:val="20"/>
+      </w:rPr>
+    </w:lvl>
+  </w:abstractNum>
+  <w:abstractNum w:abstractNumId="15" w15:restartNumberingAfterBreak="0">
     <w:nsid w:val="73C11222"/>
     <w:multiLevelType w:val="hybridMultilevel"/>
     <w:tmpl w:val="8B56057C"/>
@@ -16518,7 +16466,7 @@
       </w:pPr>
     </w:lvl>
   </w:abstractNum>
-  <w:abstractNum w:abstractNumId="13" w15:restartNumberingAfterBreak="0">
+  <w:abstractNum w:abstractNumId="16" w15:restartNumberingAfterBreak="0">
     <w:nsid w:val="7A3D3E16"/>
     <w:multiLevelType w:val="hybridMultilevel"/>
     <w:tmpl w:val="5CC0B5BA"/>
@@ -16632,16 +16580,16 @@
     </w:lvl>
   </w:abstractNum>
   <w:num w:numId="1">
-    <w:abstractNumId w:val="11"/>
+    <w:abstractNumId w:val="13"/>
   </w:num>
   <w:num w:numId="2">
-    <w:abstractNumId w:val="10"/>
+    <w:abstractNumId w:val="12"/>
   </w:num>
   <w:num w:numId="3">
-    <w:abstractNumId w:val="4"/>
+    <w:abstractNumId w:val="5"/>
   </w:num>
   <w:num w:numId="4">
-    <w:abstractNumId w:val="6"/>
+    <w:abstractNumId w:val="7"/>
   </w:num>
   <w:num w:numId="5">
     <w:abstractNumId w:val="1"/>
@@ -16650,28 +16598,37 @@
     <w:abstractNumId w:val="0"/>
   </w:num>
   <w:num w:numId="7">
-    <w:abstractNumId w:val="13"/>
+    <w:abstractNumId w:val="16"/>
   </w:num>
   <w:num w:numId="8">
     <w:abstractNumId w:val="2"/>
   </w:num>
   <w:num w:numId="9">
+    <w:abstractNumId w:val="4"/>
+  </w:num>
+  <w:num w:numId="10">
+    <w:abstractNumId w:val="8"/>
+  </w:num>
+  <w:num w:numId="11">
+    <w:abstractNumId w:val="11"/>
+  </w:num>
+  <w:num w:numId="12">
+    <w:abstractNumId w:val="6"/>
+  </w:num>
+  <w:num w:numId="13">
+    <w:abstractNumId w:val="15"/>
+  </w:num>
+  <w:num w:numId="14">
+    <w:abstractNumId w:val="9"/>
+  </w:num>
+  <w:num w:numId="15">
     <w:abstractNumId w:val="3"/>
   </w:num>
-  <w:num w:numId="10">
-    <w:abstractNumId w:val="7"/>
+  <w:num w:numId="16">
+    <w:abstractNumId w:val="10"/>
   </w:num>
-  <w:num w:numId="11">
-    <w:abstractNumId w:val="9"/>
-  </w:num>
-  <w:num w:numId="12">
-    <w:abstractNumId w:val="5"/>
-  </w:num>
-  <w:num w:numId="13">
-    <w:abstractNumId w:val="12"/>
-  </w:num>
-  <w:num w:numId="14">
-    <w:abstractNumId w:val="8"/>
+  <w:num w:numId="17">
+    <w:abstractNumId w:val="14"/>
   </w:num>
 </w:numbering>
 </file>
@@ -17075,6 +17032,52 @@
     <w:name w:val="Normal"/>
     <w:qFormat/>
   </w:style>
+  <w:style w:type="paragraph" w:styleId="2">
+    <w:name w:val="heading 2"/>
+    <w:basedOn w:val="a"/>
+    <w:next w:val="a"/>
+    <w:link w:val="20"/>
+    <w:uiPriority w:val="9"/>
+    <w:unhideWhenUsed/>
+    <w:qFormat/>
+    <w:rsid w:val="00997F82"/>
+    <w:pPr>
+      <w:keepNext/>
+      <w:keepLines/>
+      <w:spacing w:before="40" w:after="0"/>
+      <w:outlineLvl w:val="1"/>
+    </w:pPr>
+    <w:rPr>
+      <w:rFonts w:asciiTheme="majorHAnsi" w:eastAsiaTheme="majorEastAsia" w:hAnsiTheme="majorHAnsi" w:cstheme="majorBidi"/>
+      <w:color w:val="2F5496" w:themeColor="accent1" w:themeShade="BF"/>
+      <w:sz w:val="26"/>
+      <w:szCs w:val="26"/>
+      <w:lang w:val="en-US"/>
+    </w:rPr>
+  </w:style>
+  <w:style w:type="paragraph" w:styleId="3">
+    <w:name w:val="heading 3"/>
+    <w:basedOn w:val="a"/>
+    <w:next w:val="a"/>
+    <w:link w:val="30"/>
+    <w:uiPriority w:val="9"/>
+    <w:semiHidden/>
+    <w:unhideWhenUsed/>
+    <w:qFormat/>
+    <w:rsid w:val="00997F82"/>
+    <w:pPr>
+      <w:keepNext/>
+      <w:keepLines/>
+      <w:spacing w:before="40" w:after="0"/>
+      <w:outlineLvl w:val="2"/>
+    </w:pPr>
+    <w:rPr>
+      <w:rFonts w:asciiTheme="majorHAnsi" w:eastAsiaTheme="majorEastAsia" w:hAnsiTheme="majorHAnsi" w:cstheme="majorBidi"/>
+      <w:color w:val="1F3763" w:themeColor="accent1" w:themeShade="7F"/>
+      <w:sz w:val="24"/>
+      <w:szCs w:val="24"/>
+    </w:rPr>
+  </w:style>
   <w:style w:type="paragraph" w:styleId="4">
     <w:name w:val="heading 4"/>
     <w:basedOn w:val="a"/>
@@ -17122,6 +17125,7 @@
   <w:style w:type="character" w:default="1" w:styleId="a0">
     <w:name w:val="Default Paragraph Font"/>
     <w:uiPriority w:val="1"/>
+    <w:semiHidden/>
     <w:unhideWhenUsed/>
   </w:style>
   <w:style w:type="table" w:default="1" w:styleId="a1">
@@ -17287,6 +17291,50 @@
     <w:rsid w:val="008967A4"/>
     <w:rPr>
       <w:color w:val="808080"/>
+    </w:rPr>
+  </w:style>
+  <w:style w:type="character" w:customStyle="1" w:styleId="30">
+    <w:name w:val="Заголовок 3 Знак"/>
+    <w:basedOn w:val="a0"/>
+    <w:link w:val="3"/>
+    <w:uiPriority w:val="9"/>
+    <w:rsid w:val="00997F82"/>
+    <w:rPr>
+      <w:rFonts w:asciiTheme="majorHAnsi" w:eastAsiaTheme="majorEastAsia" w:hAnsiTheme="majorHAnsi" w:cstheme="majorBidi"/>
+      <w:color w:val="1F3763" w:themeColor="accent1" w:themeShade="7F"/>
+      <w:sz w:val="24"/>
+      <w:szCs w:val="24"/>
+    </w:rPr>
+  </w:style>
+  <w:style w:type="character" w:customStyle="1" w:styleId="20">
+    <w:name w:val="Заголовок 2 Знак"/>
+    <w:basedOn w:val="a0"/>
+    <w:link w:val="2"/>
+    <w:uiPriority w:val="9"/>
+    <w:rsid w:val="00997F82"/>
+    <w:rPr>
+      <w:rFonts w:asciiTheme="majorHAnsi" w:eastAsiaTheme="majorEastAsia" w:hAnsiTheme="majorHAnsi" w:cstheme="majorBidi"/>
+      <w:color w:val="2F5496" w:themeColor="accent1" w:themeShade="BF"/>
+      <w:sz w:val="26"/>
+      <w:szCs w:val="26"/>
+      <w:lang w:val="en-US"/>
+    </w:rPr>
+  </w:style>
+  <w:style w:type="paragraph" w:styleId="ac">
+    <w:name w:val="Normal (Web)"/>
+    <w:basedOn w:val="a"/>
+    <w:uiPriority w:val="99"/>
+    <w:semiHidden/>
+    <w:unhideWhenUsed/>
+    <w:rsid w:val="00997F82"/>
+    <w:pPr>
+      <w:spacing w:before="100" w:beforeAutospacing="1" w:after="100" w:afterAutospacing="1" w:line="240" w:lineRule="auto"/>
+    </w:pPr>
+    <w:rPr>
+      <w:rFonts w:ascii="Times New Roman" w:eastAsia="Times New Roman" w:hAnsi="Times New Roman" w:cs="Times New Roman"/>
+      <w:sz w:val="24"/>
+      <w:szCs w:val="24"/>
+      <w:lang w:eastAsia="ru-RU"/>
     </w:rPr>
   </w:style>
 </w:styles>
